--- a/Documentatie/Kerntaak-1/1.5.16_Materialenlijst/2017-02-22_Materialenlijst_V1.docx
+++ b/Documentatie/Kerntaak-1/1.5.16_Materialenlijst/2017-02-22_Materialenlijst_V1.docx
@@ -1,6 +1,6 @@
 
 <file path=word/document.xml><?xml version="1.0" encoding="utf-8"?>
-<w:document xmlns:wpc="http://schemas.microsoft.com/office/word/2010/wordprocessingCanvas" xmlns:mc="http://schemas.openxmlformats.org/markup-compatibility/2006" xmlns:o="urn:schemas-microsoft-com:office:office" xmlns:r="http://schemas.openxmlformats.org/officeDocument/2006/relationships" xmlns:m="http://schemas.openxmlformats.org/officeDocument/2006/math" xmlns:v="urn:schemas-microsoft-com:vml" xmlns:wp14="http://schemas.microsoft.com/office/word/2010/wordprocessingDrawing" xmlns:wp="http://schemas.openxmlformats.org/drawingml/2006/wordprocessingDrawing" xmlns:w10="urn:schemas-microsoft-com:office:word" xmlns:w="http://schemas.openxmlformats.org/wordprocessingml/2006/main" xmlns:w14="http://schemas.microsoft.com/office/word/2010/wordml" xmlns:w15="http://schemas.microsoft.com/office/word/2012/wordml" xmlns:wpg="http://schemas.microsoft.com/office/word/2010/wordprocessingGroup" xmlns:wpi="http://schemas.microsoft.com/office/word/2010/wordprocessingInk" xmlns:wne="http://schemas.microsoft.com/office/word/2006/wordml" xmlns:wps="http://schemas.microsoft.com/office/word/2010/wordprocessingShape" mc:Ignorable="w14 w15 wp14">
+<w:document xmlns:wpc="http://schemas.microsoft.com/office/word/2010/wordprocessingCanvas" xmlns:cx="http://schemas.microsoft.com/office/drawing/2014/chartex" xmlns:cx1="http://schemas.microsoft.com/office/drawing/2015/9/8/chartex" xmlns:cx2="http://schemas.microsoft.com/office/drawing/2015/10/21/chartex" xmlns:cx3="http://schemas.microsoft.com/office/drawing/2016/5/9/chartex" xmlns:cx4="http://schemas.microsoft.com/office/drawing/2016/5/10/chartex" xmlns:cx5="http://schemas.microsoft.com/office/drawing/2016/5/11/chartex" xmlns:mc="http://schemas.openxmlformats.org/markup-compatibility/2006" xmlns:o="urn:schemas-microsoft-com:office:office" xmlns:r="http://schemas.openxmlformats.org/officeDocument/2006/relationships" xmlns:m="http://schemas.openxmlformats.org/officeDocument/2006/math" xmlns:v="urn:schemas-microsoft-com:vml" xmlns:wp14="http://schemas.microsoft.com/office/word/2010/wordprocessingDrawing" xmlns:wp="http://schemas.openxmlformats.org/drawingml/2006/wordprocessingDrawing" xmlns:w10="urn:schemas-microsoft-com:office:word" xmlns:w="http://schemas.openxmlformats.org/wordprocessingml/2006/main" xmlns:w14="http://schemas.microsoft.com/office/word/2010/wordml" xmlns:w15="http://schemas.microsoft.com/office/word/2012/wordml" xmlns:w16se="http://schemas.microsoft.com/office/word/2015/wordml/symex" xmlns:wpg="http://schemas.microsoft.com/office/word/2010/wordprocessingGroup" xmlns:wpi="http://schemas.microsoft.com/office/word/2010/wordprocessingInk" xmlns:wne="http://schemas.microsoft.com/office/word/2006/wordml" xmlns:wps="http://schemas.microsoft.com/office/word/2010/wordprocessingShape" mc:Ignorable="w14 w15 w16se wp14">
   <w:body>
     <w:sdt>
       <w:sdtPr>
@@ -17,7 +17,7 @@
           <w:r>
             <w:rPr>
               <w:noProof/>
-              <w:lang w:eastAsia="nl-NL"/>
+              <w:lang w:val="en-GB" w:eastAsia="en-GB"/>
             </w:rPr>
             <mc:AlternateContent>
               <mc:Choice Requires="wps">
@@ -96,7 +96,20 @@
                                     <w:lang w:val="en-US"/>
                                   </w:rPr>
                                   <w:br/>
-                                  <w:t>Klas: RIO4-APO3A</w:t>
+                                </w:r>
+                                <w:proofErr w:type="spellStart"/>
+                                <w:r>
+                                  <w:rPr>
+                                    <w:lang w:val="en-US"/>
+                                  </w:rPr>
+                                  <w:t>Klas</w:t>
+                                </w:r>
+                                <w:proofErr w:type="spellEnd"/>
+                                <w:r>
+                                  <w:rPr>
+                                    <w:lang w:val="en-US"/>
+                                  </w:rPr>
+                                  <w:t>: RIO4-APO3A</w:t>
                                 </w:r>
                                 <w:r>
                                   <w:rPr>
@@ -104,11 +117,19 @@
                                   </w:rPr>
                                   <w:br/>
                                 </w:r>
+                                <w:proofErr w:type="spellStart"/>
                                 <w:r>
                                   <w:rPr>
                                     <w:lang w:val="en-US"/>
                                   </w:rPr>
-                                  <w:t>Examencasus: 9</w:t>
+                                  <w:t>Examencasus</w:t>
+                                </w:r>
+                                <w:proofErr w:type="spellEnd"/>
+                                <w:r>
+                                  <w:rPr>
+                                    <w:lang w:val="en-US"/>
+                                  </w:rPr>
+                                  <w:t>: 9</w:t>
                                 </w:r>
                               </w:p>
                               <w:p>
@@ -210,7 +231,7 @@
           <w:r>
             <w:rPr>
               <w:noProof/>
-              <w:lang w:eastAsia="nl-NL"/>
+              <w:lang w:val="en-GB" w:eastAsia="en-GB"/>
             </w:rPr>
             <mc:AlternateContent>
               <mc:Choice Requires="wps">
@@ -264,7 +285,7 @@
                             <w:txbxContent>
                               <w:p>
                                 <w:pPr>
-                                  <w:pStyle w:val="NoSpacing"/>
+                                  <w:pStyle w:val="Geenafstand"/>
                                   <w:spacing w:before="40" w:after="560" w:line="216" w:lineRule="auto"/>
                                   <w:rPr>
                                     <w:color w:val="5B9BD5" w:themeColor="accent1"/>
@@ -329,7 +350,7 @@
                                 <w:sdtContent>
                                   <w:p>
                                     <w:pPr>
-                                      <w:pStyle w:val="NoSpacing"/>
+                                      <w:pStyle w:val="Geenafstand"/>
                                       <w:spacing w:before="40" w:after="40"/>
                                       <w:rPr>
                                         <w:caps/>
@@ -369,7 +390,7 @@
                                 <w:sdtContent>
                                   <w:p>
                                     <w:pPr>
-                                      <w:pStyle w:val="NoSpacing"/>
+                                      <w:pStyle w:val="Geenafstand"/>
                                       <w:spacing w:before="80" w:after="40"/>
                                       <w:rPr>
                                         <w:caps/>
@@ -554,7 +575,7 @@
           <w:r>
             <w:rPr>
               <w:noProof/>
-              <w:lang w:eastAsia="nl-NL"/>
+              <w:lang w:val="en-GB" w:eastAsia="en-GB"/>
             </w:rPr>
             <mc:AlternateContent>
               <mc:Choice Requires="wps">
@@ -640,7 +661,7 @@
                                 <w:sdtContent>
                                   <w:p>
                                     <w:pPr>
-                                      <w:pStyle w:val="NoSpacing"/>
+                                      <w:pStyle w:val="Geenafstand"/>
                                       <w:jc w:val="right"/>
                                       <w:rPr>
                                         <w:color w:val="FFFFFF" w:themeColor="background1"/>
@@ -762,7 +783,7 @@
       <w:sdtContent>
         <w:p>
           <w:pPr>
-            <w:pStyle w:val="TOCHeading"/>
+            <w:pStyle w:val="Kopvaninhoudsopgave"/>
           </w:pPr>
           <w:r>
             <w:rPr>
@@ -773,14 +794,14 @@
         </w:p>
         <w:p>
           <w:pPr>
-            <w:pStyle w:val="TOC1"/>
+            <w:pStyle w:val="Inhopg1"/>
             <w:tabs>
               <w:tab w:val="right" w:leader="dot" w:pos="9062"/>
             </w:tabs>
             <w:rPr>
               <w:rFonts w:cstheme="minorBidi"/>
               <w:noProof/>
-              <w:lang w:val="nl-NL" w:eastAsia="nl-NL"/>
+              <w:lang w:val="en-GB" w:eastAsia="en-GB"/>
             </w:rPr>
           </w:pPr>
           <w:r>
@@ -792,124 +813,77 @@
           <w:r>
             <w:fldChar w:fldCharType="separate"/>
           </w:r>
-          <w:bookmarkStart w:id="0" w:name="_GoBack"/>
-          <w:bookmarkEnd w:id="0"/>
-          <w:r>
-            <w:rPr>
-              <w:rStyle w:val="Hyperlink"/>
-              <w:noProof/>
-            </w:rPr>
-            <w:fldChar w:fldCharType="begin"/>
-          </w:r>
-          <w:r>
-            <w:rPr>
-              <w:rStyle w:val="Hyperlink"/>
-              <w:noProof/>
-            </w:rPr>
-            <w:instrText xml:space="preserve"> </w:instrText>
-          </w:r>
-          <w:r>
-            <w:rPr>
-              <w:noProof/>
-            </w:rPr>
-            <w:instrText>HYPERLINK \l "_Toc478110960"</w:instrText>
-          </w:r>
-          <w:r>
-            <w:rPr>
-              <w:rStyle w:val="Hyperlink"/>
-              <w:noProof/>
-            </w:rPr>
-            <w:instrText xml:space="preserve"> </w:instrText>
-          </w:r>
-          <w:r>
-            <w:rPr>
-              <w:rStyle w:val="Hyperlink"/>
-              <w:noProof/>
-            </w:rPr>
-          </w:r>
-          <w:r>
-            <w:rPr>
-              <w:rStyle w:val="Hyperlink"/>
-              <w:noProof/>
-            </w:rPr>
-            <w:fldChar w:fldCharType="separate"/>
-          </w:r>
-          <w:r>
-            <w:rPr>
-              <w:rStyle w:val="Hyperlink"/>
-              <w:noProof/>
-            </w:rPr>
-            <w:t>Inleiding</w:t>
-          </w:r>
-          <w:r>
-            <w:rPr>
-              <w:noProof/>
-              <w:webHidden/>
-            </w:rPr>
-            <w:tab/>
-          </w:r>
-          <w:r>
-            <w:rPr>
-              <w:noProof/>
-              <w:webHidden/>
-            </w:rPr>
-            <w:fldChar w:fldCharType="begin"/>
-          </w:r>
-          <w:r>
-            <w:rPr>
-              <w:noProof/>
-              <w:webHidden/>
-            </w:rPr>
-            <w:instrText xml:space="preserve"> PAGEREF _Toc478110960 \h </w:instrText>
-          </w:r>
-          <w:r>
-            <w:rPr>
-              <w:noProof/>
-              <w:webHidden/>
-            </w:rPr>
-          </w:r>
-          <w:r>
-            <w:rPr>
-              <w:noProof/>
-              <w:webHidden/>
-            </w:rPr>
-            <w:fldChar w:fldCharType="separate"/>
-          </w:r>
-          <w:r>
-            <w:rPr>
-              <w:noProof/>
-              <w:webHidden/>
-            </w:rPr>
-            <w:t>2</w:t>
-          </w:r>
-          <w:r>
-            <w:rPr>
-              <w:noProof/>
-              <w:webHidden/>
-            </w:rPr>
-            <w:fldChar w:fldCharType="end"/>
-          </w:r>
-          <w:r>
-            <w:rPr>
-              <w:rStyle w:val="Hyperlink"/>
-              <w:noProof/>
-            </w:rPr>
-            <w:fldChar w:fldCharType="end"/>
-          </w:r>
+          <w:hyperlink w:anchor="_Toc480276783" w:history="1">
+            <w:r>
+              <w:rPr>
+                <w:rStyle w:val="Hyperlink"/>
+                <w:noProof/>
+              </w:rPr>
+              <w:t>Inleiding</w:t>
+            </w:r>
+            <w:r>
+              <w:rPr>
+                <w:noProof/>
+                <w:webHidden/>
+              </w:rPr>
+              <w:tab/>
+            </w:r>
+            <w:r>
+              <w:rPr>
+                <w:noProof/>
+                <w:webHidden/>
+              </w:rPr>
+              <w:fldChar w:fldCharType="begin"/>
+            </w:r>
+            <w:r>
+              <w:rPr>
+                <w:noProof/>
+                <w:webHidden/>
+              </w:rPr>
+              <w:instrText xml:space="preserve"> PAGEREF _Toc480276783 \h </w:instrText>
+            </w:r>
+            <w:r>
+              <w:rPr>
+                <w:noProof/>
+                <w:webHidden/>
+              </w:rPr>
+            </w:r>
+            <w:r>
+              <w:rPr>
+                <w:noProof/>
+                <w:webHidden/>
+              </w:rPr>
+              <w:fldChar w:fldCharType="separate"/>
+            </w:r>
+            <w:r>
+              <w:rPr>
+                <w:noProof/>
+                <w:webHidden/>
+              </w:rPr>
+              <w:t>2</w:t>
+            </w:r>
+            <w:r>
+              <w:rPr>
+                <w:noProof/>
+                <w:webHidden/>
+              </w:rPr>
+              <w:fldChar w:fldCharType="end"/>
+            </w:r>
+          </w:hyperlink>
         </w:p>
         <w:p>
           <w:pPr>
-            <w:pStyle w:val="TOC1"/>
+            <w:pStyle w:val="Inhopg1"/>
             <w:tabs>
               <w:tab w:val="right" w:leader="dot" w:pos="9062"/>
             </w:tabs>
             <w:rPr>
               <w:rFonts w:cstheme="minorBidi"/>
               <w:noProof/>
-              <w:lang w:val="nl-NL" w:eastAsia="nl-NL"/>
+              <w:lang w:val="en-GB" w:eastAsia="en-GB"/>
             </w:rPr>
           </w:pPr>
-          <w:hyperlink w:anchor="_Toc478110961" w:history="1">
+          <w:hyperlink w:anchor="_Toc480276784" w:history="1">
             <w:r>
               <w:rPr>
                 <w:rStyle w:val="Hyperlink"/>
@@ -936,7 +910,7 @@
                 <w:noProof/>
                 <w:webHidden/>
               </w:rPr>
-              <w:instrText xml:space="preserve"> PAGEREF _Toc478110961 \h </w:instrText>
+              <w:instrText xml:space="preserve"> PAGEREF _Toc480276784 \h </w:instrText>
             </w:r>
             <w:r>
               <w:rPr>
@@ -969,17 +943,17 @@
         </w:p>
         <w:p>
           <w:pPr>
-            <w:pStyle w:val="TOC2"/>
+            <w:pStyle w:val="Inhopg2"/>
             <w:tabs>
               <w:tab w:val="right" w:leader="dot" w:pos="9062"/>
             </w:tabs>
             <w:rPr>
               <w:rFonts w:cstheme="minorBidi"/>
               <w:noProof/>
-              <w:lang w:val="nl-NL" w:eastAsia="nl-NL"/>
+              <w:lang w:val="en-GB" w:eastAsia="en-GB"/>
             </w:rPr>
           </w:pPr>
-          <w:hyperlink w:anchor="_Toc478110962" w:history="1">
+          <w:hyperlink w:anchor="_Toc480276785" w:history="1">
             <w:r>
               <w:rPr>
                 <w:rStyle w:val="Hyperlink"/>
@@ -1006,7 +980,7 @@
                 <w:noProof/>
                 <w:webHidden/>
               </w:rPr>
-              <w:instrText xml:space="preserve"> PAGEREF _Toc478110962 \h </w:instrText>
+              <w:instrText xml:space="preserve"> PAGEREF _Toc480276785 \h </w:instrText>
             </w:r>
             <w:r>
               <w:rPr>
@@ -1039,17 +1013,17 @@
         </w:p>
         <w:p>
           <w:pPr>
-            <w:pStyle w:val="TOC2"/>
+            <w:pStyle w:val="Inhopg2"/>
             <w:tabs>
               <w:tab w:val="right" w:leader="dot" w:pos="9062"/>
             </w:tabs>
             <w:rPr>
               <w:rFonts w:cstheme="minorBidi"/>
               <w:noProof/>
-              <w:lang w:val="nl-NL" w:eastAsia="nl-NL"/>
+              <w:lang w:val="en-GB" w:eastAsia="en-GB"/>
             </w:rPr>
           </w:pPr>
-          <w:hyperlink w:anchor="_Toc478110963" w:history="1">
+          <w:hyperlink w:anchor="_Toc480276786" w:history="1">
             <w:r>
               <w:rPr>
                 <w:rStyle w:val="Hyperlink"/>
@@ -1076,7 +1050,7 @@
                 <w:noProof/>
                 <w:webHidden/>
               </w:rPr>
-              <w:instrText xml:space="preserve"> PAGEREF _Toc478110963 \h </w:instrText>
+              <w:instrText xml:space="preserve"> PAGEREF _Toc480276786 \h </w:instrText>
             </w:r>
             <w:r>
               <w:rPr>
@@ -1109,17 +1083,17 @@
         </w:p>
         <w:p>
           <w:pPr>
-            <w:pStyle w:val="TOC1"/>
+            <w:pStyle w:val="Inhopg1"/>
             <w:tabs>
               <w:tab w:val="right" w:leader="dot" w:pos="9062"/>
             </w:tabs>
             <w:rPr>
               <w:rFonts w:cstheme="minorBidi"/>
               <w:noProof/>
-              <w:lang w:val="nl-NL" w:eastAsia="nl-NL"/>
+              <w:lang w:val="en-GB" w:eastAsia="en-GB"/>
             </w:rPr>
           </w:pPr>
-          <w:hyperlink w:anchor="_Toc478110964" w:history="1">
+          <w:hyperlink w:anchor="_Toc480276787" w:history="1">
             <w:r>
               <w:rPr>
                 <w:rStyle w:val="Hyperlink"/>
@@ -1146,7 +1120,7 @@
                 <w:noProof/>
                 <w:webHidden/>
               </w:rPr>
-              <w:instrText xml:space="preserve"> PAGEREF _Toc478110964 \h </w:instrText>
+              <w:instrText xml:space="preserve"> PAGEREF _Toc480276787 \h </w:instrText>
             </w:r>
             <w:r>
               <w:rPr>
@@ -1179,17 +1153,17 @@
         </w:p>
         <w:p>
           <w:pPr>
-            <w:pStyle w:val="TOC3"/>
+            <w:pStyle w:val="Inhopg3"/>
             <w:tabs>
               <w:tab w:val="right" w:leader="dot" w:pos="9062"/>
             </w:tabs>
             <w:rPr>
               <w:rFonts w:cstheme="minorBidi"/>
               <w:noProof/>
-              <w:lang w:val="nl-NL" w:eastAsia="nl-NL"/>
+              <w:lang w:val="en-GB" w:eastAsia="en-GB"/>
             </w:rPr>
           </w:pPr>
-          <w:hyperlink w:anchor="_Toc478110965" w:history="1">
+          <w:hyperlink w:anchor="_Toc480276788" w:history="1">
             <w:r>
               <w:rPr>
                 <w:rStyle w:val="Hyperlink"/>
@@ -1216,7 +1190,7 @@
                 <w:noProof/>
                 <w:webHidden/>
               </w:rPr>
-              <w:instrText xml:space="preserve"> PAGEREF _Toc478110965 \h </w:instrText>
+              <w:instrText xml:space="preserve"> PAGEREF _Toc480276788 \h </w:instrText>
             </w:r>
             <w:r>
               <w:rPr>
@@ -1249,17 +1223,17 @@
         </w:p>
         <w:p>
           <w:pPr>
-            <w:pStyle w:val="TOC3"/>
+            <w:pStyle w:val="Inhopg3"/>
             <w:tabs>
               <w:tab w:val="right" w:leader="dot" w:pos="9062"/>
             </w:tabs>
             <w:rPr>
               <w:rFonts w:cstheme="minorBidi"/>
               <w:noProof/>
-              <w:lang w:val="nl-NL" w:eastAsia="nl-NL"/>
+              <w:lang w:val="en-GB" w:eastAsia="en-GB"/>
             </w:rPr>
           </w:pPr>
-          <w:hyperlink w:anchor="_Toc478110966" w:history="1">
+          <w:hyperlink w:anchor="_Toc480276789" w:history="1">
             <w:r>
               <w:rPr>
                 <w:rStyle w:val="Hyperlink"/>
@@ -1286,7 +1260,7 @@
                 <w:noProof/>
                 <w:webHidden/>
               </w:rPr>
-              <w:instrText xml:space="preserve"> PAGEREF _Toc478110966 \h </w:instrText>
+              <w:instrText xml:space="preserve"> PAGEREF _Toc480276789 \h </w:instrText>
             </w:r>
             <w:r>
               <w:rPr>
@@ -1319,17 +1293,17 @@
         </w:p>
         <w:p>
           <w:pPr>
-            <w:pStyle w:val="TOC1"/>
+            <w:pStyle w:val="Inhopg1"/>
             <w:tabs>
               <w:tab w:val="right" w:leader="dot" w:pos="9062"/>
             </w:tabs>
             <w:rPr>
               <w:rFonts w:cstheme="minorBidi"/>
               <w:noProof/>
-              <w:lang w:val="nl-NL" w:eastAsia="nl-NL"/>
+              <w:lang w:val="en-GB" w:eastAsia="en-GB"/>
             </w:rPr>
           </w:pPr>
-          <w:hyperlink w:anchor="_Toc478110967" w:history="1">
+          <w:hyperlink w:anchor="_Toc480276790" w:history="1">
             <w:r>
               <w:rPr>
                 <w:rStyle w:val="Hyperlink"/>
@@ -1356,7 +1330,7 @@
                 <w:noProof/>
                 <w:webHidden/>
               </w:rPr>
-              <w:instrText xml:space="preserve"> PAGEREF _Toc478110967 \h </w:instrText>
+              <w:instrText xml:space="preserve"> PAGEREF _Toc480276790 \h </w:instrText>
             </w:r>
             <w:r>
               <w:rPr>
@@ -1389,24 +1363,24 @@
         </w:p>
         <w:p>
           <w:pPr>
-            <w:pStyle w:val="TOC2"/>
+            <w:pStyle w:val="Inhopg3"/>
             <w:tabs>
               <w:tab w:val="right" w:leader="dot" w:pos="9062"/>
             </w:tabs>
             <w:rPr>
               <w:rFonts w:cstheme="minorBidi"/>
               <w:noProof/>
-              <w:lang w:val="nl-NL" w:eastAsia="nl-NL"/>
+              <w:lang w:val="en-GB" w:eastAsia="en-GB"/>
             </w:rPr>
           </w:pPr>
-          <w:hyperlink w:anchor="_Toc478110968" w:history="1">
+          <w:hyperlink w:anchor="_Toc480276791" w:history="1">
             <w:r>
               <w:rPr>
                 <w:rStyle w:val="Hyperlink"/>
-                <w:rFonts w:asciiTheme="majorHAnsi" w:hAnsiTheme="majorHAnsi"/>
-                <w:noProof/>
-              </w:rPr>
-              <w:t>Speccy (Portable), Piriform</w:t>
+                <w:noProof/>
+                <w:lang w:val="en-GB"/>
+              </w:rPr>
+              <w:t>Besturingsysteem</w:t>
             </w:r>
             <w:r>
               <w:rPr>
@@ -1427,7 +1401,7 @@
                 <w:noProof/>
                 <w:webHidden/>
               </w:rPr>
-              <w:instrText xml:space="preserve"> PAGEREF _Toc478110968 \h </w:instrText>
+              <w:instrText xml:space="preserve"> PAGEREF _Toc480276791 \h </w:instrText>
             </w:r>
             <w:r>
               <w:rPr>
@@ -1460,24 +1434,23 @@
         </w:p>
         <w:p>
           <w:pPr>
-            <w:pStyle w:val="TOC2"/>
+            <w:pStyle w:val="Inhopg3"/>
             <w:tabs>
               <w:tab w:val="right" w:leader="dot" w:pos="9062"/>
             </w:tabs>
             <w:rPr>
               <w:rFonts w:cstheme="minorBidi"/>
               <w:noProof/>
-              <w:lang w:val="nl-NL" w:eastAsia="nl-NL"/>
+              <w:lang w:val="en-GB" w:eastAsia="en-GB"/>
             </w:rPr>
           </w:pPr>
-          <w:hyperlink w:anchor="_Toc478110969" w:history="1">
+          <w:hyperlink w:anchor="_Toc480276792" w:history="1">
             <w:r>
               <w:rPr>
                 <w:rStyle w:val="Hyperlink"/>
-                <w:rFonts w:asciiTheme="majorHAnsi" w:hAnsiTheme="majorHAnsi"/>
-                <w:noProof/>
-              </w:rPr>
-              <w:t>MS Visual Studio enterprise 2015</w:t>
+                <w:noProof/>
+              </w:rPr>
+              <w:t>Speccy (Portable), Piriform</w:t>
             </w:r>
             <w:r>
               <w:rPr>
@@ -1498,7 +1471,7 @@
                 <w:noProof/>
                 <w:webHidden/>
               </w:rPr>
-              <w:instrText xml:space="preserve"> PAGEREF _Toc478110969 \h </w:instrText>
+              <w:instrText xml:space="preserve"> PAGEREF _Toc480276792 \h </w:instrText>
             </w:r>
             <w:r>
               <w:rPr>
@@ -1531,24 +1504,23 @@
         </w:p>
         <w:p>
           <w:pPr>
-            <w:pStyle w:val="TOC2"/>
+            <w:pStyle w:val="Inhopg3"/>
             <w:tabs>
               <w:tab w:val="right" w:leader="dot" w:pos="9062"/>
             </w:tabs>
             <w:rPr>
               <w:rFonts w:cstheme="minorBidi"/>
               <w:noProof/>
-              <w:lang w:val="nl-NL" w:eastAsia="nl-NL"/>
+              <w:lang w:val="en-GB" w:eastAsia="en-GB"/>
             </w:rPr>
           </w:pPr>
-          <w:hyperlink w:anchor="_Toc478110970" w:history="1">
+          <w:hyperlink w:anchor="_Toc480276793" w:history="1">
             <w:r>
               <w:rPr>
                 <w:rStyle w:val="Hyperlink"/>
-                <w:rFonts w:asciiTheme="majorHAnsi" w:hAnsiTheme="majorHAnsi"/>
-                <w:noProof/>
-              </w:rPr>
-              <w:t>www.moqups.com</w:t>
+                <w:noProof/>
+              </w:rPr>
+              <w:t>MS Visual Studio enterprise 2015</w:t>
             </w:r>
             <w:r>
               <w:rPr>
@@ -1569,7 +1541,7 @@
                 <w:noProof/>
                 <w:webHidden/>
               </w:rPr>
-              <w:instrText xml:space="preserve"> PAGEREF _Toc478110970 \h </w:instrText>
+              <w:instrText xml:space="preserve"> PAGEREF _Toc480276793 \h </w:instrText>
             </w:r>
             <w:r>
               <w:rPr>
@@ -1602,24 +1574,23 @@
         </w:p>
         <w:p>
           <w:pPr>
-            <w:pStyle w:val="TOC2"/>
+            <w:pStyle w:val="Inhopg3"/>
             <w:tabs>
               <w:tab w:val="right" w:leader="dot" w:pos="9062"/>
             </w:tabs>
             <w:rPr>
               <w:rFonts w:cstheme="minorBidi"/>
               <w:noProof/>
-              <w:lang w:val="nl-NL" w:eastAsia="nl-NL"/>
+              <w:lang w:val="en-GB" w:eastAsia="en-GB"/>
             </w:rPr>
           </w:pPr>
-          <w:hyperlink w:anchor="_Toc478110971" w:history="1">
+          <w:hyperlink w:anchor="_Toc480276794" w:history="1">
             <w:r>
               <w:rPr>
                 <w:rStyle w:val="Hyperlink"/>
-                <w:rFonts w:asciiTheme="majorHAnsi" w:hAnsiTheme="majorHAnsi"/>
-                <w:noProof/>
-              </w:rPr>
-              <w:t>Microsoft Office</w:t>
+                <w:noProof/>
+              </w:rPr>
+              <w:t>www.moqups.com</w:t>
             </w:r>
             <w:r>
               <w:rPr>
@@ -1640,7 +1611,7 @@
                 <w:noProof/>
                 <w:webHidden/>
               </w:rPr>
-              <w:instrText xml:space="preserve"> PAGEREF _Toc478110971 \h </w:instrText>
+              <w:instrText xml:space="preserve"> PAGEREF _Toc480276794 \h </w:instrText>
             </w:r>
             <w:r>
               <w:rPr>
@@ -1673,24 +1644,23 @@
         </w:p>
         <w:p>
           <w:pPr>
-            <w:pStyle w:val="TOC2"/>
+            <w:pStyle w:val="Inhopg3"/>
             <w:tabs>
               <w:tab w:val="right" w:leader="dot" w:pos="9062"/>
             </w:tabs>
             <w:rPr>
               <w:rFonts w:cstheme="minorBidi"/>
               <w:noProof/>
-              <w:lang w:val="nl-NL" w:eastAsia="nl-NL"/>
+              <w:lang w:val="en-GB" w:eastAsia="en-GB"/>
             </w:rPr>
           </w:pPr>
-          <w:hyperlink w:anchor="_Toc478110972" w:history="1">
+          <w:hyperlink w:anchor="_Toc480276795" w:history="1">
             <w:r>
               <w:rPr>
                 <w:rStyle w:val="Hyperlink"/>
-                <w:rFonts w:asciiTheme="majorHAnsi" w:hAnsiTheme="majorHAnsi"/>
-                <w:noProof/>
-              </w:rPr>
-              <w:t>GitHub</w:t>
+                <w:noProof/>
+              </w:rPr>
+              <w:t>Microsoft Office</w:t>
             </w:r>
             <w:r>
               <w:rPr>
@@ -1711,7 +1681,7 @@
                 <w:noProof/>
                 <w:webHidden/>
               </w:rPr>
-              <w:instrText xml:space="preserve"> PAGEREF _Toc478110972 \h </w:instrText>
+              <w:instrText xml:space="preserve"> PAGEREF _Toc480276795 \h </w:instrText>
             </w:r>
             <w:r>
               <w:rPr>
@@ -1744,23 +1714,23 @@
         </w:p>
         <w:p>
           <w:pPr>
-            <w:pStyle w:val="TOC3"/>
+            <w:pStyle w:val="Inhopg3"/>
             <w:tabs>
               <w:tab w:val="right" w:leader="dot" w:pos="9062"/>
             </w:tabs>
             <w:rPr>
               <w:rFonts w:cstheme="minorBidi"/>
               <w:noProof/>
-              <w:lang w:val="nl-NL" w:eastAsia="nl-NL"/>
+              <w:lang w:val="en-GB" w:eastAsia="en-GB"/>
             </w:rPr>
           </w:pPr>
-          <w:hyperlink w:anchor="_Toc478110973" w:history="1">
+          <w:hyperlink w:anchor="_Toc480276796" w:history="1">
             <w:r>
               <w:rPr>
                 <w:rStyle w:val="Hyperlink"/>
                 <w:noProof/>
               </w:rPr>
-              <w:t>Google Chrome</w:t>
+              <w:t>GitHub</w:t>
             </w:r>
             <w:r>
               <w:rPr>
@@ -1781,7 +1751,7 @@
                 <w:noProof/>
                 <w:webHidden/>
               </w:rPr>
-              <w:instrText xml:space="preserve"> PAGEREF _Toc478110973 \h </w:instrText>
+              <w:instrText xml:space="preserve"> PAGEREF _Toc480276796 \h </w:instrText>
             </w:r>
             <w:r>
               <w:rPr>
@@ -1814,22 +1784,92 @@
         </w:p>
         <w:p>
           <w:pPr>
-            <w:pStyle w:val="TOC1"/>
+            <w:pStyle w:val="Inhopg3"/>
             <w:tabs>
               <w:tab w:val="right" w:leader="dot" w:pos="9062"/>
             </w:tabs>
             <w:rPr>
               <w:rFonts w:cstheme="minorBidi"/>
               <w:noProof/>
-              <w:lang w:val="nl-NL" w:eastAsia="nl-NL"/>
+              <w:lang w:val="en-GB" w:eastAsia="en-GB"/>
             </w:rPr>
           </w:pPr>
-          <w:hyperlink w:anchor="_Toc478110974" w:history="1">
+          <w:hyperlink w:anchor="_Toc480276797" w:history="1">
             <w:r>
               <w:rPr>
                 <w:rStyle w:val="Hyperlink"/>
                 <w:noProof/>
               </w:rPr>
+              <w:t>Google Chrome</w:t>
+            </w:r>
+            <w:r>
+              <w:rPr>
+                <w:noProof/>
+                <w:webHidden/>
+              </w:rPr>
+              <w:tab/>
+            </w:r>
+            <w:r>
+              <w:rPr>
+                <w:noProof/>
+                <w:webHidden/>
+              </w:rPr>
+              <w:fldChar w:fldCharType="begin"/>
+            </w:r>
+            <w:r>
+              <w:rPr>
+                <w:noProof/>
+                <w:webHidden/>
+              </w:rPr>
+              <w:instrText xml:space="preserve"> PAGEREF _Toc480276797 \h </w:instrText>
+            </w:r>
+            <w:r>
+              <w:rPr>
+                <w:noProof/>
+                <w:webHidden/>
+              </w:rPr>
+            </w:r>
+            <w:r>
+              <w:rPr>
+                <w:noProof/>
+                <w:webHidden/>
+              </w:rPr>
+              <w:fldChar w:fldCharType="separate"/>
+            </w:r>
+            <w:r>
+              <w:rPr>
+                <w:noProof/>
+                <w:webHidden/>
+              </w:rPr>
+              <w:t>6</w:t>
+            </w:r>
+            <w:r>
+              <w:rPr>
+                <w:noProof/>
+                <w:webHidden/>
+              </w:rPr>
+              <w:fldChar w:fldCharType="end"/>
+            </w:r>
+          </w:hyperlink>
+        </w:p>
+        <w:p>
+          <w:pPr>
+            <w:pStyle w:val="Inhopg1"/>
+            <w:tabs>
+              <w:tab w:val="right" w:leader="dot" w:pos="9062"/>
+            </w:tabs>
+            <w:rPr>
+              <w:rFonts w:cstheme="minorBidi"/>
+              <w:noProof/>
+              <w:lang w:val="en-GB" w:eastAsia="en-GB"/>
+            </w:rPr>
+          </w:pPr>
+          <w:hyperlink w:anchor="_Toc480276798" w:history="1">
+            <w:r>
+              <w:rPr>
+                <w:rStyle w:val="Hyperlink"/>
+                <w:noProof/>
+              </w:rPr>
               <w:t>Revisie</w:t>
             </w:r>
             <w:r>
@@ -1851,7 +1891,7 @@
                 <w:noProof/>
                 <w:webHidden/>
               </w:rPr>
-              <w:instrText xml:space="preserve"> PAGEREF _Toc478110974 \h </w:instrText>
+              <w:instrText xml:space="preserve"> PAGEREF _Toc480276798 \h </w:instrText>
             </w:r>
             <w:r>
               <w:rPr>
@@ -1871,7 +1911,7 @@
                 <w:noProof/>
                 <w:webHidden/>
               </w:rPr>
-              <w:t>8</w:t>
+              <w:t>7</w:t>
             </w:r>
             <w:r>
               <w:rPr>
@@ -1898,12 +1938,14 @@
       <w:r>
         <w:br w:type="page"/>
       </w:r>
-    </w:p>
-    <w:p>
-      <w:pPr>
-        <w:pStyle w:val="Heading1"/>
-      </w:pPr>
-      <w:bookmarkStart w:id="1" w:name="_Toc478110960"/>
+      <w:bookmarkStart w:id="0" w:name="_GoBack"/>
+      <w:bookmarkEnd w:id="0"/>
+    </w:p>
+    <w:p>
+      <w:pPr>
+        <w:pStyle w:val="Kop1"/>
+      </w:pPr>
+      <w:bookmarkStart w:id="1" w:name="_Toc480276783"/>
       <w:r>
         <w:lastRenderedPageBreak/>
         <w:t>Inleiding</w:t>
@@ -1932,7 +1974,23 @@
         <w:t>O</w:t>
       </w:r>
       <w:r>
-        <w:t>ok wordt er beschreven welke computer specificaties Tarik Hacialiogullari en Santino Bonora hebben.</w:t>
+        <w:t xml:space="preserve">ok wordt er beschreven welke computer specificaties Tarik Hacialiogullari en </w:t>
+      </w:r>
+      <w:proofErr w:type="spellStart"/>
+      <w:r>
+        <w:t>Santino</w:t>
+      </w:r>
+      <w:proofErr w:type="spellEnd"/>
+      <w:r>
+        <w:t xml:space="preserve"> </w:t>
+      </w:r>
+      <w:proofErr w:type="spellStart"/>
+      <w:r>
+        <w:t>Bonora</w:t>
+      </w:r>
+      <w:proofErr w:type="spellEnd"/>
+      <w:r>
+        <w:t xml:space="preserve"> hebben.</w:t>
       </w:r>
       <w:r>
         <w:br w:type="column"/>
@@ -1940,58 +1998,56 @@
     </w:p>
     <w:p>
       <w:pPr>
-        <w:pStyle w:val="Heading1"/>
-        <w:rPr>
-          <w:lang w:val="en-US"/>
-        </w:rPr>
-      </w:pPr>
-      <w:bookmarkStart w:id="2" w:name="_Toc478110961"/>
-      <w:r>
-        <w:rPr>
-          <w:lang w:val="en-US"/>
-        </w:rPr>
+        <w:pStyle w:val="Kop1"/>
+      </w:pPr>
+      <w:bookmarkStart w:id="2" w:name="_Toc480276784"/>
+      <w:r>
         <w:t>Hardware</w:t>
       </w:r>
       <w:bookmarkEnd w:id="2"/>
     </w:p>
     <w:p>
       <w:pPr>
-        <w:pStyle w:val="Heading2"/>
-        <w:rPr>
-          <w:lang w:val="en-US"/>
-        </w:rPr>
-      </w:pPr>
-      <w:bookmarkStart w:id="3" w:name="_Toc478110962"/>
-      <w:r>
-        <w:rPr>
-          <w:lang w:val="en-US"/>
-        </w:rPr>
+        <w:pStyle w:val="Kop2"/>
+      </w:pPr>
+      <w:bookmarkStart w:id="3" w:name="_Toc480276785"/>
+      <w:r>
         <w:t>Opslag</w:t>
       </w:r>
       <w:bookmarkEnd w:id="3"/>
     </w:p>
     <w:p>
       <w:r>
-        <w:t>Externe Harde schijf van 1 Terrabyte van het merk Samsung.</w:t>
-      </w:r>
-    </w:p>
-    <w:p>
-      <w:r>
-        <w:t>Usb stick van 8 gigabyte van het merk Sandisk 3.0.</w:t>
-      </w:r>
-    </w:p>
-    <w:p>
-      <w:pPr>
-        <w:pStyle w:val="Heading2"/>
-        <w:rPr>
-          <w:lang w:val="en-US"/>
-        </w:rPr>
-      </w:pPr>
-      <w:bookmarkStart w:id="4" w:name="_Toc478110963"/>
-      <w:r>
-        <w:rPr>
-          <w:lang w:val="en-US"/>
-        </w:rPr>
+        <w:t xml:space="preserve">Externe Harde schijf van 1 </w:t>
+      </w:r>
+      <w:proofErr w:type="spellStart"/>
+      <w:r>
+        <w:t>Terrabyte</w:t>
+      </w:r>
+      <w:proofErr w:type="spellEnd"/>
+      <w:r>
+        <w:t xml:space="preserve"> van het merk Samsung.</w:t>
+      </w:r>
+    </w:p>
+    <w:p>
+      <w:r>
+        <w:t xml:space="preserve">Usb stick van 8 gigabyte van het merk </w:t>
+      </w:r>
+      <w:proofErr w:type="spellStart"/>
+      <w:r>
+        <w:t>Sandisk</w:t>
+      </w:r>
+      <w:proofErr w:type="spellEnd"/>
+      <w:r>
+        <w:t xml:space="preserve"> 3.0.</w:t>
+      </w:r>
+    </w:p>
+    <w:p>
+      <w:pPr>
+        <w:pStyle w:val="Kop2"/>
+      </w:pPr>
+      <w:bookmarkStart w:id="4" w:name="_Toc480276786"/>
+      <w:r>
         <w:t>Muizen</w:t>
       </w:r>
       <w:bookmarkEnd w:id="4"/>
@@ -1999,27 +2055,51 @@
     <w:p>
       <w:pPr>
         <w:rPr>
-          <w:lang w:val="en-US"/>
-        </w:rPr>
-      </w:pPr>
-      <w:r>
-        <w:rPr>
-          <w:lang w:val="en-US"/>
-        </w:rPr>
-        <w:t>Roccat  kova +  (</w:t>
+          <w:lang w:val="en-GB"/>
+        </w:rPr>
+      </w:pPr>
+      <w:proofErr w:type="spellStart"/>
+      <w:proofErr w:type="gramStart"/>
+      <w:r>
+        <w:rPr>
+          <w:lang w:val="en-GB"/>
+        </w:rPr>
+        <w:t>Roccat</w:t>
+      </w:r>
+      <w:proofErr w:type="spellEnd"/>
+      <w:r>
+        <w:rPr>
+          <w:lang w:val="en-GB"/>
+        </w:rPr>
+        <w:t xml:space="preserve">  </w:t>
+      </w:r>
+      <w:proofErr w:type="spellStart"/>
+      <w:r>
+        <w:rPr>
+          <w:lang w:val="en-GB"/>
+        </w:rPr>
+        <w:t>kova</w:t>
+      </w:r>
+      <w:proofErr w:type="spellEnd"/>
+      <w:proofErr w:type="gramEnd"/>
+      <w:r>
+        <w:rPr>
+          <w:lang w:val="en-GB"/>
+        </w:rPr>
+        <w:t xml:space="preserve"> +  (</w:t>
       </w:r>
       <w:hyperlink r:id="rId8" w:history="1">
         <w:r>
           <w:rPr>
             <w:rStyle w:val="Hyperlink"/>
-            <w:lang w:val="en-US"/>
+            <w:lang w:val="en-GB"/>
           </w:rPr>
           <w:t>http://www.roccat.org/en-US/Products/Gaming-Mice/Kova-Plus/</w:t>
         </w:r>
       </w:hyperlink>
       <w:r>
         <w:rPr>
-          <w:lang w:val="en-US"/>
+          <w:lang w:val="en-GB"/>
         </w:rPr>
         <w:t>)</w:t>
       </w:r>
@@ -2066,36 +2146,52 @@
     </w:p>
     <w:p>
       <w:pPr>
-        <w:pStyle w:val="Heading1"/>
+        <w:pStyle w:val="Kop1"/>
         <w:rPr>
           <w:lang w:val="en-US"/>
         </w:rPr>
       </w:pPr>
       <w:bookmarkStart w:id="5" w:name="_Toc436043453"/>
-      <w:bookmarkStart w:id="6" w:name="_Toc478110964"/>
-      <w:r>
-        <w:rPr>
-          <w:lang w:val="en-US"/>
-        </w:rPr>
-        <w:t>Computer Specificaties</w:t>
+      <w:bookmarkStart w:id="6" w:name="_Toc480276787"/>
+      <w:r>
+        <w:rPr>
+          <w:lang w:val="en-US"/>
+        </w:rPr>
+        <w:t xml:space="preserve">Computer </w:t>
+      </w:r>
+      <w:proofErr w:type="spellStart"/>
+      <w:r>
+        <w:rPr>
+          <w:lang w:val="en-US"/>
+        </w:rPr>
+        <w:t>Specificaties</w:t>
       </w:r>
       <w:bookmarkEnd w:id="5"/>
       <w:bookmarkEnd w:id="6"/>
-    </w:p>
-    <w:p>
-      <w:pPr>
-        <w:pStyle w:val="Heading3"/>
+      <w:proofErr w:type="spellEnd"/>
+    </w:p>
+    <w:p>
+      <w:pPr>
+        <w:pStyle w:val="Kop3"/>
         <w:rPr>
           <w:lang w:val="en-US"/>
         </w:rPr>
       </w:pPr>
       <w:bookmarkStart w:id="7" w:name="_Toc436043454"/>
-      <w:bookmarkStart w:id="8" w:name="_Toc478110965"/>
-      <w:r>
-        <w:rPr>
-          <w:lang w:val="en-US"/>
-        </w:rPr>
-        <w:t>Bonora, Santino</w:t>
+      <w:bookmarkStart w:id="8" w:name="_Toc480276788"/>
+      <w:proofErr w:type="spellStart"/>
+      <w:r>
+        <w:rPr>
+          <w:lang w:val="en-US"/>
+        </w:rPr>
+        <w:t>Bonora</w:t>
+      </w:r>
+      <w:proofErr w:type="spellEnd"/>
+      <w:r>
+        <w:rPr>
+          <w:lang w:val="en-US"/>
+        </w:rPr>
+        <w:t>, Santino</w:t>
       </w:r>
       <w:bookmarkEnd w:id="7"/>
       <w:bookmarkEnd w:id="8"/>
@@ -2237,7 +2333,22 @@
           <w:lang w:val="en-US"/>
         </w:rPr>
         <w:tab/>
-        <w:t>Alienware 02kvd5 (U3E1)</w:t>
+      </w:r>
+      <w:proofErr w:type="spellStart"/>
+      <w:r>
+        <w:rPr>
+          <w:rFonts w:asciiTheme="minorHAnsi" w:hAnsiTheme="minorHAnsi" w:cstheme="minorHAnsi"/>
+          <w:lang w:val="en-US"/>
+        </w:rPr>
+        <w:t>Alienware</w:t>
+      </w:r>
+      <w:proofErr w:type="spellEnd"/>
+      <w:r>
+        <w:rPr>
+          <w:rFonts w:asciiTheme="minorHAnsi" w:hAnsiTheme="minorHAnsi" w:cstheme="minorHAnsi"/>
+          <w:lang w:val="en-US"/>
+        </w:rPr>
+        <w:t xml:space="preserve"> 02kvd5 (U3E1)</w:t>
       </w:r>
     </w:p>
     <w:p>
@@ -2380,7 +2491,22 @@
           <w:lang w:val="en-US"/>
         </w:rPr>
         <w:tab/>
-        <w:t>Realtek High Definition Audio</w:t>
+      </w:r>
+      <w:proofErr w:type="spellStart"/>
+      <w:r>
+        <w:rPr>
+          <w:rFonts w:asciiTheme="minorHAnsi" w:hAnsiTheme="minorHAnsi" w:cstheme="minorHAnsi"/>
+          <w:lang w:val="en-US"/>
+        </w:rPr>
+        <w:t>Realtek</w:t>
+      </w:r>
+      <w:proofErr w:type="spellEnd"/>
+      <w:r>
+        <w:rPr>
+          <w:rFonts w:asciiTheme="minorHAnsi" w:hAnsiTheme="minorHAnsi" w:cstheme="minorHAnsi"/>
+          <w:lang w:val="en-US"/>
+        </w:rPr>
+        <w:t xml:space="preserve"> High Definition Audio</w:t>
       </w:r>
       <w:r>
         <w:rPr>
@@ -2391,12 +2517,14 @@
     </w:p>
     <w:p>
       <w:pPr>
-        <w:pStyle w:val="Heading3"/>
-        <w:rPr>
-          <w:lang w:val="en-US"/>
-        </w:rPr>
-      </w:pPr>
-      <w:bookmarkStart w:id="9" w:name="_Toc478110966"/>
+        <w:pStyle w:val="Kop3"/>
+        <w:rPr>
+          <w:lang w:val="en-US"/>
+        </w:rPr>
+      </w:pPr>
+      <w:bookmarkStart w:id="9" w:name="_Toc480276789"/>
+      <w:proofErr w:type="spellStart"/>
+      <w:proofErr w:type="gramStart"/>
       <w:r>
         <w:rPr>
           <w:lang w:val="en-US"/>
@@ -2405,6 +2533,8 @@
         <w:t>Hacialiogullari,Tarik</w:t>
       </w:r>
       <w:bookmarkEnd w:id="9"/>
+      <w:proofErr w:type="spellEnd"/>
+      <w:proofErr w:type="gramEnd"/>
     </w:p>
     <w:p>
       <w:pPr>
@@ -2580,18 +2710,18 @@
           <w:lang w:val="en-US" w:eastAsia="nl-NL"/>
         </w:rPr>
         <w:tab/>
-        <w:t>ASUSTeK COMPUTER INC. N550JV (SOCKET 0)</w:t>
-      </w:r>
-    </w:p>
-    <w:p>
-      <w:pPr>
+      </w:r>
+      <w:proofErr w:type="spellStart"/>
+      <w:r>
         <w:rPr>
           <w:rFonts w:asciiTheme="minorHAnsi" w:eastAsia="Times New Roman" w:hAnsiTheme="minorHAnsi" w:cstheme="minorHAnsi"/>
           <w:color w:val="000000"/>
           <w:szCs w:val="24"/>
           <w:lang w:val="en-US" w:eastAsia="nl-NL"/>
         </w:rPr>
-      </w:pPr>
+        <w:t>ASUSTeK</w:t>
+      </w:r>
+      <w:proofErr w:type="spellEnd"/>
       <w:r>
         <w:rPr>
           <w:rFonts w:asciiTheme="minorHAnsi" w:eastAsia="Times New Roman" w:hAnsiTheme="minorHAnsi" w:cstheme="minorHAnsi"/>
@@ -2599,7 +2729,7 @@
           <w:szCs w:val="24"/>
           <w:lang w:val="en-US" w:eastAsia="nl-NL"/>
         </w:rPr>
-        <w:t>Graphics</w:t>
+        <w:t xml:space="preserve"> COMPUTER INC. N550JV (SOCKET 0)</w:t>
       </w:r>
     </w:p>
     <w:p>
@@ -2618,8 +2748,7 @@
           <w:szCs w:val="24"/>
           <w:lang w:val="en-US" w:eastAsia="nl-NL"/>
         </w:rPr>
-        <w:tab/>
-        <w:t>Generic PnP Monitor (1920x1080@60Hz)</w:t>
+        <w:t>Graphics</w:t>
       </w:r>
     </w:p>
     <w:p>
@@ -2639,7 +2768,7 @@
           <w:lang w:val="en-US" w:eastAsia="nl-NL"/>
         </w:rPr>
         <w:tab/>
-        <w:t>Intel HD Graphics 4600 (ASUStek Computer Inc)</w:t>
+        <w:t>Generic PnP Monitor (1920x1080@60Hz)</w:t>
       </w:r>
     </w:p>
     <w:p>
@@ -2659,18 +2788,19 @@
           <w:lang w:val="en-US" w:eastAsia="nl-NL"/>
         </w:rPr>
         <w:tab/>
-        <w:t xml:space="preserve">2047MB NVIDIA GeForce GT 750M (ASUStek Computer Inc) </w:t>
-      </w:r>
-    </w:p>
-    <w:p>
-      <w:pPr>
+        <w:t>Intel HD Graphics 4600 (</w:t>
+      </w:r>
+      <w:proofErr w:type="spellStart"/>
+      <w:r>
         <w:rPr>
           <w:rFonts w:asciiTheme="minorHAnsi" w:eastAsia="Times New Roman" w:hAnsiTheme="minorHAnsi" w:cstheme="minorHAnsi"/>
           <w:color w:val="000000"/>
           <w:szCs w:val="24"/>
           <w:lang w:val="en-US" w:eastAsia="nl-NL"/>
         </w:rPr>
-      </w:pPr>
+        <w:t>ASUStek</w:t>
+      </w:r>
+      <w:proofErr w:type="spellEnd"/>
       <w:r>
         <w:rPr>
           <w:rFonts w:asciiTheme="minorHAnsi" w:eastAsia="Times New Roman" w:hAnsiTheme="minorHAnsi" w:cstheme="minorHAnsi"/>
@@ -2678,7 +2808,7 @@
           <w:szCs w:val="24"/>
           <w:lang w:val="en-US" w:eastAsia="nl-NL"/>
         </w:rPr>
-        <w:t>Storage</w:t>
+        <w:t xml:space="preserve"> Computer Inc)</w:t>
       </w:r>
     </w:p>
     <w:p>
@@ -2698,18 +2828,19 @@
           <w:lang w:val="en-US" w:eastAsia="nl-NL"/>
         </w:rPr>
         <w:tab/>
-        <w:t>465GB Hitachi HGST HTS545050A7E680 (SATA) 31 °C</w:t>
-      </w:r>
-    </w:p>
-    <w:p>
-      <w:pPr>
+        <w:t>2047MB NVIDIA GeForce GT 750M (</w:t>
+      </w:r>
+      <w:proofErr w:type="spellStart"/>
+      <w:r>
         <w:rPr>
           <w:rFonts w:asciiTheme="minorHAnsi" w:eastAsia="Times New Roman" w:hAnsiTheme="minorHAnsi" w:cstheme="minorHAnsi"/>
           <w:color w:val="000000"/>
           <w:szCs w:val="24"/>
           <w:lang w:val="en-US" w:eastAsia="nl-NL"/>
         </w:rPr>
-      </w:pPr>
+        <w:t>ASUStek</w:t>
+      </w:r>
+      <w:proofErr w:type="spellEnd"/>
       <w:r>
         <w:rPr>
           <w:rFonts w:asciiTheme="minorHAnsi" w:eastAsia="Times New Roman" w:hAnsiTheme="minorHAnsi" w:cstheme="minorHAnsi"/>
@@ -2717,7 +2848,7 @@
           <w:szCs w:val="24"/>
           <w:lang w:val="en-US" w:eastAsia="nl-NL"/>
         </w:rPr>
-        <w:t>Optical Drives</w:t>
+        <w:t xml:space="preserve"> Computer Inc) </w:t>
       </w:r>
     </w:p>
     <w:p>
@@ -2736,8 +2867,7 @@
           <w:szCs w:val="24"/>
           <w:lang w:val="en-US" w:eastAsia="nl-NL"/>
         </w:rPr>
-        <w:tab/>
-        <w:t>HL-DT-ST DVDRAM GU71N</w:t>
+        <w:t>Storage</w:t>
       </w:r>
     </w:p>
     <w:p>
@@ -2756,7 +2886,8 @@
           <w:szCs w:val="24"/>
           <w:lang w:val="en-US" w:eastAsia="nl-NL"/>
         </w:rPr>
-        <w:t>Audio</w:t>
+        <w:tab/>
+        <w:t>465GB Hitachi HGST HTS545050A7E680 (SATA) 31 °C</w:t>
       </w:r>
     </w:p>
     <w:p>
@@ -2775,8 +2906,85 @@
           <w:szCs w:val="24"/>
           <w:lang w:val="en-US" w:eastAsia="nl-NL"/>
         </w:rPr>
+        <w:t>Optical Drives</w:t>
+      </w:r>
+    </w:p>
+    <w:p>
+      <w:pPr>
+        <w:rPr>
+          <w:rFonts w:asciiTheme="minorHAnsi" w:eastAsia="Times New Roman" w:hAnsiTheme="minorHAnsi" w:cstheme="minorHAnsi"/>
+          <w:color w:val="000000"/>
+          <w:szCs w:val="24"/>
+          <w:lang w:val="en-US" w:eastAsia="nl-NL"/>
+        </w:rPr>
+      </w:pPr>
+      <w:r>
+        <w:rPr>
+          <w:rFonts w:asciiTheme="minorHAnsi" w:eastAsia="Times New Roman" w:hAnsiTheme="minorHAnsi" w:cstheme="minorHAnsi"/>
+          <w:color w:val="000000"/>
+          <w:szCs w:val="24"/>
+          <w:lang w:val="en-US" w:eastAsia="nl-NL"/>
+        </w:rPr>
         <w:tab/>
-        <w:t>Realtek High Definition Audio</w:t>
+        <w:t>HL-DT-ST DVDRAM GU71N</w:t>
+      </w:r>
+    </w:p>
+    <w:p>
+      <w:pPr>
+        <w:rPr>
+          <w:rFonts w:asciiTheme="minorHAnsi" w:eastAsia="Times New Roman" w:hAnsiTheme="minorHAnsi" w:cstheme="minorHAnsi"/>
+          <w:color w:val="000000"/>
+          <w:szCs w:val="24"/>
+          <w:lang w:val="en-US" w:eastAsia="nl-NL"/>
+        </w:rPr>
+      </w:pPr>
+      <w:r>
+        <w:rPr>
+          <w:rFonts w:asciiTheme="minorHAnsi" w:eastAsia="Times New Roman" w:hAnsiTheme="minorHAnsi" w:cstheme="minorHAnsi"/>
+          <w:color w:val="000000"/>
+          <w:szCs w:val="24"/>
+          <w:lang w:val="en-US" w:eastAsia="nl-NL"/>
+        </w:rPr>
+        <w:t>Audio</w:t>
+      </w:r>
+    </w:p>
+    <w:p>
+      <w:pPr>
+        <w:rPr>
+          <w:rFonts w:asciiTheme="minorHAnsi" w:eastAsia="Times New Roman" w:hAnsiTheme="minorHAnsi" w:cstheme="minorHAnsi"/>
+          <w:color w:val="000000"/>
+          <w:szCs w:val="24"/>
+          <w:lang w:val="en-US" w:eastAsia="nl-NL"/>
+        </w:rPr>
+      </w:pPr>
+      <w:r>
+        <w:rPr>
+          <w:rFonts w:asciiTheme="minorHAnsi" w:eastAsia="Times New Roman" w:hAnsiTheme="minorHAnsi" w:cstheme="minorHAnsi"/>
+          <w:color w:val="000000"/>
+          <w:szCs w:val="24"/>
+          <w:lang w:val="en-US" w:eastAsia="nl-NL"/>
+        </w:rPr>
+        <w:tab/>
+      </w:r>
+      <w:proofErr w:type="spellStart"/>
+      <w:r>
+        <w:rPr>
+          <w:rFonts w:asciiTheme="minorHAnsi" w:eastAsia="Times New Roman" w:hAnsiTheme="minorHAnsi" w:cstheme="minorHAnsi"/>
+          <w:color w:val="000000"/>
+          <w:szCs w:val="24"/>
+          <w:lang w:val="en-US" w:eastAsia="nl-NL"/>
+        </w:rPr>
+        <w:t>Realtek</w:t>
+      </w:r>
+      <w:proofErr w:type="spellEnd"/>
+      <w:r>
+        <w:rPr>
+          <w:rFonts w:asciiTheme="minorHAnsi" w:eastAsia="Times New Roman" w:hAnsiTheme="minorHAnsi" w:cstheme="minorHAnsi"/>
+          <w:color w:val="000000"/>
+          <w:szCs w:val="24"/>
+          <w:lang w:val="en-US" w:eastAsia="nl-NL"/>
+        </w:rPr>
+        <w:t xml:space="preserve"> High Definition Audio</w:t>
       </w:r>
     </w:p>
     <w:p>
@@ -2807,12 +3015,12 @@
     </w:p>
     <w:p>
       <w:pPr>
-        <w:pStyle w:val="Heading1"/>
-        <w:rPr>
-          <w:lang w:val="en-US"/>
-        </w:rPr>
-      </w:pPr>
-      <w:bookmarkStart w:id="11" w:name="_Toc478110967"/>
+        <w:pStyle w:val="Kop1"/>
+        <w:rPr>
+          <w:lang w:val="en-US"/>
+        </w:rPr>
+      </w:pPr>
+      <w:bookmarkStart w:id="11" w:name="_Toc480276790"/>
       <w:r>
         <w:rPr>
           <w:lang w:val="en-US"/>
@@ -2821,6 +3029,74 @@
         <w:t>Software</w:t>
       </w:r>
       <w:bookmarkEnd w:id="11"/>
+    </w:p>
+    <w:p>
+      <w:pPr>
+        <w:pStyle w:val="Kop3"/>
+        <w:rPr>
+          <w:lang w:val="en-GB"/>
+        </w:rPr>
+      </w:pPr>
+      <w:bookmarkStart w:id="12" w:name="_Toc480275925"/>
+      <w:bookmarkStart w:id="13" w:name="_Toc480276791"/>
+      <w:proofErr w:type="spellStart"/>
+      <w:r>
+        <w:rPr>
+          <w:lang w:val="en-GB"/>
+        </w:rPr>
+        <w:t>Besturingsysteem</w:t>
+      </w:r>
+      <w:bookmarkEnd w:id="12"/>
+      <w:bookmarkEnd w:id="13"/>
+      <w:proofErr w:type="spellEnd"/>
+    </w:p>
+    <w:p>
+      <w:pPr>
+        <w:rPr>
+          <w:lang w:val="en-GB"/>
+        </w:rPr>
+      </w:pPr>
+      <w:r>
+        <w:rPr>
+          <w:lang w:val="en-GB"/>
+        </w:rPr>
+        <w:t xml:space="preserve">Tarik: Windows 10 Home </w:t>
+      </w:r>
+      <w:proofErr w:type="spellStart"/>
+      <w:r>
+        <w:rPr>
+          <w:lang w:val="en-GB"/>
+        </w:rPr>
+        <w:t>versie</w:t>
+      </w:r>
+      <w:proofErr w:type="spellEnd"/>
+      <w:r>
+        <w:rPr>
+          <w:lang w:val="en-GB"/>
+        </w:rPr>
+        <w:t xml:space="preserve"> 1607 build 14393.1066 64-bit</w:t>
+      </w:r>
+      <w:r>
+        <w:rPr>
+          <w:lang w:val="en-GB"/>
+        </w:rPr>
+        <w:br/>
+        <w:t xml:space="preserve">Santino: Windows 10 Home </w:t>
+      </w:r>
+      <w:proofErr w:type="spellStart"/>
+      <w:r>
+        <w:rPr>
+          <w:lang w:val="en-GB"/>
+        </w:rPr>
+        <w:t>versie</w:t>
+      </w:r>
+      <w:proofErr w:type="spellEnd"/>
+      <w:r>
+        <w:rPr>
+          <w:lang w:val="en-GB"/>
+        </w:rPr>
+        <w:t xml:space="preserve"> 1607 build 14393.1066 64-bit</w:t>
+      </w:r>
     </w:p>
     <w:p>
       <w:pPr>
@@ -2828,13 +3104,13 @@
           <w:i/>
           <w:color w:val="808080" w:themeColor="background1" w:themeShade="80"/>
           <w:sz w:val="20"/>
-          <w:lang w:val="en-US"/>
-        </w:rPr>
-      </w:pPr>
-    </w:p>
-    <w:p>
-      <w:pPr>
-        <w:pStyle w:val="Heading2"/>
+          <w:lang w:val="en-GB"/>
+        </w:rPr>
+      </w:pPr>
+    </w:p>
+    <w:p>
+      <w:pPr>
+        <w:pStyle w:val="Kop3"/>
         <w:rPr>
           <w:rFonts w:eastAsiaTheme="minorHAnsi" w:cstheme="minorBidi"/>
           <w:color w:val="auto"/>
@@ -2842,15 +3118,24 @@
           <w:lang w:val="en-US"/>
         </w:rPr>
       </w:pPr>
-      <w:bookmarkStart w:id="12" w:name="_Toc478110968"/>
-      <w:r>
-        <w:rPr>
-          <w:rStyle w:val="Heading3Char"/>
-          <w:lang w:val="en-US"/>
-        </w:rPr>
-        <w:t>Speccy (Portable), Piriform</w:t>
-      </w:r>
-      <w:bookmarkEnd w:id="12"/>
+      <w:bookmarkStart w:id="14" w:name="_Toc480276792"/>
+      <w:proofErr w:type="spellStart"/>
+      <w:r>
+        <w:rPr>
+          <w:rStyle w:val="Kop3Char"/>
+          <w:lang w:val="en-US"/>
+        </w:rPr>
+        <w:t>Speccy</w:t>
+      </w:r>
+      <w:proofErr w:type="spellEnd"/>
+      <w:r>
+        <w:rPr>
+          <w:rStyle w:val="Kop3Char"/>
+          <w:lang w:val="en-US"/>
+        </w:rPr>
+        <w:t xml:space="preserve"> (Portable), Piriform</w:t>
+      </w:r>
+      <w:bookmarkEnd w:id="14"/>
     </w:p>
     <w:p>
       <w:pPr>
@@ -2874,7 +3159,7 @@
     </w:p>
     <w:p>
       <w:pPr>
-        <w:pStyle w:val="Heading2"/>
+        <w:pStyle w:val="Kop3"/>
         <w:rPr>
           <w:rFonts w:eastAsiaTheme="minorHAnsi" w:cstheme="minorBidi"/>
           <w:color w:val="auto"/>
@@ -2882,15 +3167,15 @@
           <w:lang w:val="en-US"/>
         </w:rPr>
       </w:pPr>
-      <w:bookmarkStart w:id="13" w:name="_Toc478110969"/>
-      <w:r>
-        <w:rPr>
-          <w:rStyle w:val="Heading3Char"/>
+      <w:bookmarkStart w:id="15" w:name="_Toc480276793"/>
+      <w:r>
+        <w:rPr>
+          <w:rStyle w:val="Kop3Char"/>
           <w:lang w:val="en-US"/>
         </w:rPr>
         <w:t>MS Visual Studio enterprise 2015</w:t>
       </w:r>
-      <w:bookmarkEnd w:id="13"/>
+      <w:bookmarkEnd w:id="15"/>
     </w:p>
     <w:p>
       <w:r>
@@ -2900,117 +3185,94 @@
     <w:p/>
     <w:p>
       <w:pPr>
-        <w:pStyle w:val="Heading2"/>
+        <w:pStyle w:val="Kop3"/>
+      </w:pPr>
+      <w:bookmarkStart w:id="16" w:name="_Toc480276794"/>
+      <w:proofErr w:type="gramStart"/>
+      <w:r>
+        <w:rPr>
+          <w:rStyle w:val="Kop3Char"/>
+        </w:rPr>
+        <w:t>www.moqups.com</w:t>
+      </w:r>
+      <w:bookmarkEnd w:id="16"/>
+      <w:proofErr w:type="gramEnd"/>
+    </w:p>
+    <w:p>
+      <w:r>
+        <w:t xml:space="preserve">Versie </w:t>
+      </w:r>
+      <w:r>
+        <w:t>2.4.31</w:t>
+      </w:r>
+    </w:p>
+    <w:p/>
+    <w:p>
+      <w:pPr>
+        <w:pStyle w:val="Kop3"/>
+      </w:pPr>
+      <w:bookmarkStart w:id="17" w:name="_Toc480276795"/>
+      <w:r>
+        <w:rPr>
+          <w:rStyle w:val="Kop3Char"/>
+        </w:rPr>
+        <w:t>Microsoft Office</w:t>
+      </w:r>
+      <w:bookmarkEnd w:id="17"/>
+      <w:r>
         <w:rPr>
           <w:rFonts w:eastAsiaTheme="minorHAnsi" w:cstheme="minorBidi"/>
           <w:color w:val="auto"/>
           <w:szCs w:val="22"/>
         </w:rPr>
-      </w:pPr>
-      <w:bookmarkStart w:id="14" w:name="_Toc478110970"/>
-      <w:r>
-        <w:rPr>
-          <w:rStyle w:val="Heading3Char"/>
-        </w:rPr>
-        <w:t>www.moqups.com</w:t>
-      </w:r>
-      <w:bookmarkEnd w:id="14"/>
-    </w:p>
-    <w:p>
-      <w:r>
-        <w:t xml:space="preserve">Versie </w:t>
-      </w:r>
-      <w:r>
-        <w:t>2.4.31</w:t>
+        <w:tab/>
+      </w:r>
+    </w:p>
+    <w:p>
+      <w:r>
+        <w:t>Versie 15.0.4893.1000</w:t>
       </w:r>
     </w:p>
     <w:p/>
     <w:p>
       <w:pPr>
-        <w:pStyle w:val="Heading2"/>
-        <w:rPr>
-          <w:rFonts w:asciiTheme="majorHAnsi" w:hAnsiTheme="majorHAnsi"/>
-          <w:color w:val="1F4D78" w:themeColor="accent1" w:themeShade="7F"/>
-          <w:sz w:val="24"/>
-          <w:szCs w:val="24"/>
-        </w:rPr>
-      </w:pPr>
-      <w:bookmarkStart w:id="15" w:name="_Toc478110971"/>
-      <w:r>
-        <w:rPr>
-          <w:rStyle w:val="Heading3Char"/>
-        </w:rPr>
-        <w:t>Microsoft Office</w:t>
-      </w:r>
-      <w:bookmarkEnd w:id="15"/>
-      <w:r>
-        <w:rPr>
-          <w:rFonts w:eastAsiaTheme="minorHAnsi" w:cstheme="minorBidi"/>
-          <w:color w:val="auto"/>
-          <w:sz w:val="24"/>
-          <w:szCs w:val="22"/>
-        </w:rPr>
+        <w:pStyle w:val="Kop3"/>
+      </w:pPr>
+      <w:bookmarkStart w:id="18" w:name="_Toc480276796"/>
+      <w:r>
+        <w:rPr>
+          <w:rStyle w:val="Kop3Char"/>
+        </w:rPr>
+        <w:t>GitHub</w:t>
+      </w:r>
+      <w:bookmarkEnd w:id="18"/>
+      <w:r>
         <w:tab/>
       </w:r>
     </w:p>
     <w:p>
-      <w:r>
-        <w:t>Versie 15.0.4893.1000</w:t>
+      <w:pPr>
+        <w:rPr>
+          <w:lang w:val="en-US"/>
+        </w:rPr>
+      </w:pPr>
+      <w:r>
+        <w:rPr>
+          <w:lang w:val="en-US"/>
+        </w:rPr>
+        <w:t>Versie Chocolate-Covered Yaks (3.3.4.0)</w:t>
       </w:r>
     </w:p>
     <w:p/>
     <w:p>
       <w:pPr>
-        <w:pStyle w:val="Heading2"/>
-        <w:rPr>
-          <w:rFonts w:eastAsiaTheme="minorHAnsi" w:cstheme="minorBidi"/>
-          <w:color w:val="auto"/>
-          <w:szCs w:val="22"/>
-          <w:lang w:val="en-US"/>
-        </w:rPr>
-      </w:pPr>
-      <w:bookmarkStart w:id="16" w:name="_Toc478110972"/>
-      <w:r>
-        <w:rPr>
-          <w:rStyle w:val="Heading3Char"/>
-          <w:lang w:val="en-US"/>
-        </w:rPr>
-        <w:t>GitHub</w:t>
-      </w:r>
-      <w:bookmarkEnd w:id="16"/>
-      <w:r>
-        <w:rPr>
-          <w:rFonts w:eastAsiaTheme="minorHAnsi" w:cstheme="minorBidi"/>
-          <w:color w:val="auto"/>
-          <w:szCs w:val="22"/>
-          <w:lang w:val="en-US"/>
-        </w:rPr>
-        <w:tab/>
-      </w:r>
-    </w:p>
-    <w:p>
-      <w:pPr>
-        <w:rPr>
-          <w:lang w:val="en-US"/>
-        </w:rPr>
-      </w:pPr>
-      <w:r>
-        <w:rPr>
-          <w:lang w:val="en-US"/>
-        </w:rPr>
-        <w:t>Versie Chocolate-Covered Yaks (3.3.4.0)</w:t>
-      </w:r>
-    </w:p>
-    <w:p/>
-    <w:p>
-      <w:pPr>
-        <w:pStyle w:val="Heading3"/>
-      </w:pPr>
-      <w:bookmarkStart w:id="17" w:name="_Toc478110973"/>
+        <w:pStyle w:val="Kop3"/>
+      </w:pPr>
+      <w:bookmarkStart w:id="19" w:name="_Toc480276797"/>
       <w:r>
         <w:t>Google Chrome</w:t>
       </w:r>
-      <w:bookmarkEnd w:id="17"/>
+      <w:bookmarkEnd w:id="19"/>
     </w:p>
     <w:p>
       <w:pPr>
@@ -3021,36 +3283,42 @@
       <w:r>
         <w:t>Versie 56.0.2924.87</w:t>
       </w:r>
-      <w:r>
-        <w:br w:type="column"/>
-      </w:r>
-    </w:p>
-    <w:p>
-      <w:pPr>
-        <w:rPr>
-          <w:lang w:val="en-US"/>
-        </w:rPr>
-      </w:pPr>
-      <w:r>
-        <w:rPr>
-          <w:lang w:val="en-US"/>
-        </w:rPr>
-        <w:br w:type="column"/>
-      </w:r>
-      <w:bookmarkStart w:id="18" w:name="_Toc478110974"/>
-      <w:r>
-        <w:rPr>
-          <w:rStyle w:val="Heading1Char"/>
+    </w:p>
+    <w:p>
+      <w:pPr>
+        <w:rPr>
+          <w:lang w:val="en-US"/>
+        </w:rPr>
+      </w:pPr>
+      <w:r>
+        <w:rPr>
+          <w:lang w:val="en-US"/>
+        </w:rPr>
+        <w:br w:type="page"/>
+      </w:r>
+    </w:p>
+    <w:p>
+      <w:pPr>
+        <w:pStyle w:val="Kop1"/>
+        <w:rPr>
+          <w:lang w:val="en-US"/>
+        </w:rPr>
+      </w:pPr>
+      <w:bookmarkStart w:id="20" w:name="_Toc480276798"/>
+      <w:proofErr w:type="spellStart"/>
+      <w:r>
+        <w:rPr>
           <w:lang w:val="en-US"/>
         </w:rPr>
         <w:lastRenderedPageBreak/>
         <w:t>Revisie</w:t>
       </w:r>
-      <w:bookmarkEnd w:id="18"/>
+      <w:bookmarkEnd w:id="20"/>
+      <w:proofErr w:type="spellEnd"/>
     </w:p>
     <w:tbl>
       <w:tblPr>
-        <w:tblStyle w:val="MediumShading2-Accent5"/>
+        <w:tblStyle w:val="Gemiddeldearcering2-accent5"/>
         <w:tblW w:w="5000" w:type="pct"/>
         <w:tblLook w:val="0660" w:firstRow="1" w:lastRow="1" w:firstColumn="0" w:lastColumn="0" w:noHBand="1" w:noVBand="1"/>
       </w:tblPr>
@@ -3142,9 +3410,19 @@
             </w:tcBorders>
           </w:tcPr>
           <w:p>
-            <w:r>
-              <w:t>Santino Bonora</w:t>
-            </w:r>
+            <w:proofErr w:type="spellStart"/>
+            <w:r>
+              <w:t>Santino</w:t>
+            </w:r>
+            <w:proofErr w:type="spellEnd"/>
+            <w:r>
+              <w:t xml:space="preserve"> </w:t>
+            </w:r>
+            <w:proofErr w:type="spellStart"/>
+            <w:r>
+              <w:t>Bonora</w:t>
+            </w:r>
+            <w:proofErr w:type="spellEnd"/>
           </w:p>
         </w:tc>
         <w:tc>
@@ -3252,9 +3530,19 @@
             </w:tcBorders>
           </w:tcPr>
           <w:p>
-            <w:r>
-              <w:t>Santino Bonora</w:t>
-            </w:r>
+            <w:proofErr w:type="spellStart"/>
+            <w:r>
+              <w:t>Santino</w:t>
+            </w:r>
+            <w:proofErr w:type="spellEnd"/>
+            <w:r>
+              <w:t xml:space="preserve"> </w:t>
+            </w:r>
+            <w:proofErr w:type="spellStart"/>
+            <w:r>
+              <w:t>Bonora</w:t>
+            </w:r>
+            <w:proofErr w:type="spellEnd"/>
           </w:p>
         </w:tc>
         <w:tc>
@@ -3307,9 +3595,19 @@
             </w:tcBorders>
           </w:tcPr>
           <w:p>
-            <w:r>
-              <w:t>Santino Bonora</w:t>
-            </w:r>
+            <w:proofErr w:type="spellStart"/>
+            <w:r>
+              <w:t>Santino</w:t>
+            </w:r>
+            <w:proofErr w:type="spellEnd"/>
+            <w:r>
+              <w:t xml:space="preserve"> </w:t>
+            </w:r>
+            <w:proofErr w:type="spellStart"/>
+            <w:r>
+              <w:t>Bonora</w:t>
+            </w:r>
+            <w:proofErr w:type="spellEnd"/>
           </w:p>
         </w:tc>
         <w:tc>
@@ -3357,9 +3655,19 @@
             <w:tcW w:w="1161" w:type="pct"/>
           </w:tcPr>
           <w:p>
-            <w:r>
-              <w:t>Santino Bonora</w:t>
-            </w:r>
+            <w:proofErr w:type="spellStart"/>
+            <w:r>
+              <w:t>Santino</w:t>
+            </w:r>
+            <w:proofErr w:type="spellEnd"/>
+            <w:r>
+              <w:t xml:space="preserve"> </w:t>
+            </w:r>
+            <w:proofErr w:type="spellStart"/>
+            <w:r>
+              <w:t>Bonora</w:t>
+            </w:r>
+            <w:proofErr w:type="spellEnd"/>
           </w:p>
         </w:tc>
         <w:tc>
@@ -3389,7 +3697,7 @@
 </file>
 
 <file path=word/endnotes.xml><?xml version="1.0" encoding="utf-8"?>
-<w:endnotes xmlns:wpc="http://schemas.microsoft.com/office/word/2010/wordprocessingCanvas" xmlns:mc="http://schemas.openxmlformats.org/markup-compatibility/2006" xmlns:o="urn:schemas-microsoft-com:office:office" xmlns:r="http://schemas.openxmlformats.org/officeDocument/2006/relationships" xmlns:m="http://schemas.openxmlformats.org/officeDocument/2006/math" xmlns:v="urn:schemas-microsoft-com:vml" xmlns:wp14="http://schemas.microsoft.com/office/word/2010/wordprocessingDrawing" xmlns:wp="http://schemas.openxmlformats.org/drawingml/2006/wordprocessingDrawing" xmlns:w10="urn:schemas-microsoft-com:office:word" xmlns:w="http://schemas.openxmlformats.org/wordprocessingml/2006/main" xmlns:w14="http://schemas.microsoft.com/office/word/2010/wordml" xmlns:w15="http://schemas.microsoft.com/office/word/2012/wordml" xmlns:wpg="http://schemas.microsoft.com/office/word/2010/wordprocessingGroup" xmlns:wpi="http://schemas.microsoft.com/office/word/2010/wordprocessingInk" xmlns:wne="http://schemas.microsoft.com/office/word/2006/wordml" xmlns:wps="http://schemas.microsoft.com/office/word/2010/wordprocessingShape" mc:Ignorable="w14 w15 wp14">
+<w:endnotes xmlns:wpc="http://schemas.microsoft.com/office/word/2010/wordprocessingCanvas" xmlns:cx="http://schemas.microsoft.com/office/drawing/2014/chartex" xmlns:cx1="http://schemas.microsoft.com/office/drawing/2015/9/8/chartex" xmlns:cx2="http://schemas.microsoft.com/office/drawing/2015/10/21/chartex" xmlns:cx3="http://schemas.microsoft.com/office/drawing/2016/5/9/chartex" xmlns:cx4="http://schemas.microsoft.com/office/drawing/2016/5/10/chartex" xmlns:cx5="http://schemas.microsoft.com/office/drawing/2016/5/11/chartex" xmlns:mc="http://schemas.openxmlformats.org/markup-compatibility/2006" xmlns:o="urn:schemas-microsoft-com:office:office" xmlns:r="http://schemas.openxmlformats.org/officeDocument/2006/relationships" xmlns:m="http://schemas.openxmlformats.org/officeDocument/2006/math" xmlns:v="urn:schemas-microsoft-com:vml" xmlns:wp14="http://schemas.microsoft.com/office/word/2010/wordprocessingDrawing" xmlns:wp="http://schemas.openxmlformats.org/drawingml/2006/wordprocessingDrawing" xmlns:w10="urn:schemas-microsoft-com:office:word" xmlns:w="http://schemas.openxmlformats.org/wordprocessingml/2006/main" xmlns:w14="http://schemas.microsoft.com/office/word/2010/wordml" xmlns:w15="http://schemas.microsoft.com/office/word/2012/wordml" xmlns:w16se="http://schemas.microsoft.com/office/word/2015/wordml/symex" xmlns:wpg="http://schemas.microsoft.com/office/word/2010/wordprocessingGroup" xmlns:wpi="http://schemas.microsoft.com/office/word/2010/wordprocessingInk" xmlns:wne="http://schemas.microsoft.com/office/word/2006/wordml" xmlns:wps="http://schemas.microsoft.com/office/word/2010/wordprocessingShape" mc:Ignorable="w14 w15 w16se wp14">
   <w:endnote w:type="separator" w:id="-1">
     <w:p>
       <w:pPr>
@@ -3414,7 +3722,7 @@
 </file>
 
 <file path=word/footer1.xml><?xml version="1.0" encoding="utf-8"?>
-<w:ftr xmlns:wpc="http://schemas.microsoft.com/office/word/2010/wordprocessingCanvas" xmlns:mc="http://schemas.openxmlformats.org/markup-compatibility/2006" xmlns:o="urn:schemas-microsoft-com:office:office" xmlns:r="http://schemas.openxmlformats.org/officeDocument/2006/relationships" xmlns:m="http://schemas.openxmlformats.org/officeDocument/2006/math" xmlns:v="urn:schemas-microsoft-com:vml" xmlns:wp14="http://schemas.microsoft.com/office/word/2010/wordprocessingDrawing" xmlns:wp="http://schemas.openxmlformats.org/drawingml/2006/wordprocessingDrawing" xmlns:w10="urn:schemas-microsoft-com:office:word" xmlns:w="http://schemas.openxmlformats.org/wordprocessingml/2006/main" xmlns:w14="http://schemas.microsoft.com/office/word/2010/wordml" xmlns:w15="http://schemas.microsoft.com/office/word/2012/wordml" xmlns:wpg="http://schemas.microsoft.com/office/word/2010/wordprocessingGroup" xmlns:wpi="http://schemas.microsoft.com/office/word/2010/wordprocessingInk" xmlns:wne="http://schemas.microsoft.com/office/word/2006/wordml" xmlns:wps="http://schemas.microsoft.com/office/word/2010/wordprocessingShape" mc:Ignorable="w14 w15 wp14">
+<w:ftr xmlns:wpc="http://schemas.microsoft.com/office/word/2010/wordprocessingCanvas" xmlns:cx="http://schemas.microsoft.com/office/drawing/2014/chartex" xmlns:cx1="http://schemas.microsoft.com/office/drawing/2015/9/8/chartex" xmlns:cx2="http://schemas.microsoft.com/office/drawing/2015/10/21/chartex" xmlns:cx3="http://schemas.microsoft.com/office/drawing/2016/5/9/chartex" xmlns:cx4="http://schemas.microsoft.com/office/drawing/2016/5/10/chartex" xmlns:cx5="http://schemas.microsoft.com/office/drawing/2016/5/11/chartex" xmlns:mc="http://schemas.openxmlformats.org/markup-compatibility/2006" xmlns:o="urn:schemas-microsoft-com:office:office" xmlns:r="http://schemas.openxmlformats.org/officeDocument/2006/relationships" xmlns:m="http://schemas.openxmlformats.org/officeDocument/2006/math" xmlns:v="urn:schemas-microsoft-com:vml" xmlns:wp14="http://schemas.microsoft.com/office/word/2010/wordprocessingDrawing" xmlns:wp="http://schemas.openxmlformats.org/drawingml/2006/wordprocessingDrawing" xmlns:w10="urn:schemas-microsoft-com:office:word" xmlns:w="http://schemas.openxmlformats.org/wordprocessingml/2006/main" xmlns:w14="http://schemas.microsoft.com/office/word/2010/wordml" xmlns:w15="http://schemas.microsoft.com/office/word/2012/wordml" xmlns:w16se="http://schemas.microsoft.com/office/word/2015/wordml/symex" xmlns:wpg="http://schemas.microsoft.com/office/word/2010/wordprocessingGroup" xmlns:wpi="http://schemas.microsoft.com/office/word/2010/wordprocessingInk" xmlns:wne="http://schemas.microsoft.com/office/word/2006/wordml" xmlns:wps="http://schemas.microsoft.com/office/word/2010/wordprocessingShape" mc:Ignorable="w14 w15 w16se wp14">
   <w:sdt>
     <w:sdtPr>
       <w:id w:val="1540778983"/>
@@ -3427,7 +3735,7 @@
     <w:sdtContent>
       <w:p>
         <w:pPr>
-          <w:pStyle w:val="Footer"/>
+          <w:pStyle w:val="Voettekst"/>
           <w:jc w:val="right"/>
         </w:pPr>
         <w:r>
@@ -3443,7 +3751,7 @@
           <w:rPr>
             <w:noProof/>
           </w:rPr>
-          <w:t>1</w:t>
+          <w:t>7</w:t>
         </w:r>
         <w:r>
           <w:fldChar w:fldCharType="end"/>
@@ -3453,14 +3761,14 @@
   </w:sdt>
   <w:p>
     <w:pPr>
-      <w:pStyle w:val="Footer"/>
+      <w:pStyle w:val="Voettekst"/>
     </w:pPr>
   </w:p>
 </w:ftr>
 </file>
 
 <file path=word/footnotes.xml><?xml version="1.0" encoding="utf-8"?>
-<w:footnotes xmlns:wpc="http://schemas.microsoft.com/office/word/2010/wordprocessingCanvas" xmlns:mc="http://schemas.openxmlformats.org/markup-compatibility/2006" xmlns:o="urn:schemas-microsoft-com:office:office" xmlns:r="http://schemas.openxmlformats.org/officeDocument/2006/relationships" xmlns:m="http://schemas.openxmlformats.org/officeDocument/2006/math" xmlns:v="urn:schemas-microsoft-com:vml" xmlns:wp14="http://schemas.microsoft.com/office/word/2010/wordprocessingDrawing" xmlns:wp="http://schemas.openxmlformats.org/drawingml/2006/wordprocessingDrawing" xmlns:w10="urn:schemas-microsoft-com:office:word" xmlns:w="http://schemas.openxmlformats.org/wordprocessingml/2006/main" xmlns:w14="http://schemas.microsoft.com/office/word/2010/wordml" xmlns:w15="http://schemas.microsoft.com/office/word/2012/wordml" xmlns:wpg="http://schemas.microsoft.com/office/word/2010/wordprocessingGroup" xmlns:wpi="http://schemas.microsoft.com/office/word/2010/wordprocessingInk" xmlns:wne="http://schemas.microsoft.com/office/word/2006/wordml" xmlns:wps="http://schemas.microsoft.com/office/word/2010/wordprocessingShape" mc:Ignorable="w14 w15 wp14">
+<w:footnotes xmlns:wpc="http://schemas.microsoft.com/office/word/2010/wordprocessingCanvas" xmlns:cx="http://schemas.microsoft.com/office/drawing/2014/chartex" xmlns:cx1="http://schemas.microsoft.com/office/drawing/2015/9/8/chartex" xmlns:cx2="http://schemas.microsoft.com/office/drawing/2015/10/21/chartex" xmlns:cx3="http://schemas.microsoft.com/office/drawing/2016/5/9/chartex" xmlns:cx4="http://schemas.microsoft.com/office/drawing/2016/5/10/chartex" xmlns:cx5="http://schemas.microsoft.com/office/drawing/2016/5/11/chartex" xmlns:mc="http://schemas.openxmlformats.org/markup-compatibility/2006" xmlns:o="urn:schemas-microsoft-com:office:office" xmlns:r="http://schemas.openxmlformats.org/officeDocument/2006/relationships" xmlns:m="http://schemas.openxmlformats.org/officeDocument/2006/math" xmlns:v="urn:schemas-microsoft-com:vml" xmlns:wp14="http://schemas.microsoft.com/office/word/2010/wordprocessingDrawing" xmlns:wp="http://schemas.openxmlformats.org/drawingml/2006/wordprocessingDrawing" xmlns:w10="urn:schemas-microsoft-com:office:word" xmlns:w="http://schemas.openxmlformats.org/wordprocessingml/2006/main" xmlns:w14="http://schemas.microsoft.com/office/word/2010/wordml" xmlns:w15="http://schemas.microsoft.com/office/word/2012/wordml" xmlns:w16se="http://schemas.microsoft.com/office/word/2015/wordml/symex" xmlns:wpg="http://schemas.microsoft.com/office/word/2010/wordprocessingGroup" xmlns:wpi="http://schemas.microsoft.com/office/word/2010/wordprocessingInk" xmlns:wne="http://schemas.microsoft.com/office/word/2006/wordml" xmlns:wps="http://schemas.microsoft.com/office/word/2010/wordprocessingShape" mc:Ignorable="w14 w15 w16se wp14">
   <w:footnote w:type="separator" w:id="-1">
     <w:p>
       <w:pPr>
@@ -3485,7 +3793,7 @@
 </file>
 
 <file path=word/styles.xml><?xml version="1.0" encoding="utf-8"?>
-<w:styles xmlns:mc="http://schemas.openxmlformats.org/markup-compatibility/2006" xmlns:r="http://schemas.openxmlformats.org/officeDocument/2006/relationships" xmlns:w="http://schemas.openxmlformats.org/wordprocessingml/2006/main" xmlns:w14="http://schemas.microsoft.com/office/word/2010/wordml" xmlns:w15="http://schemas.microsoft.com/office/word/2012/wordml" mc:Ignorable="w14 w15">
+<w:styles xmlns:mc="http://schemas.openxmlformats.org/markup-compatibility/2006" xmlns:r="http://schemas.openxmlformats.org/officeDocument/2006/relationships" xmlns:w="http://schemas.openxmlformats.org/wordprocessingml/2006/main" xmlns:w14="http://schemas.microsoft.com/office/word/2010/wordml" xmlns:w15="http://schemas.microsoft.com/office/word/2012/wordml" xmlns:w16se="http://schemas.microsoft.com/office/word/2015/wordml/symex" mc:Ignorable="w14 w15 w16se">
   <w:docDefaults>
     <w:rPrDefault>
       <w:rPr>
@@ -3501,7 +3809,7 @@
       </w:pPr>
     </w:pPrDefault>
   </w:docDefaults>
-  <w:latentStyles w:defLockedState="0" w:defUIPriority="99" w:defSemiHidden="0" w:defUnhideWhenUsed="0" w:defQFormat="0" w:count="371">
+  <w:latentStyles w:defLockedState="0" w:defUIPriority="99" w:defSemiHidden="0" w:defUnhideWhenUsed="0" w:defQFormat="0" w:count="374">
     <w:lsdException w:name="Normal" w:uiPriority="0" w:qFormat="1"/>
     <w:lsdException w:name="heading 1" w:uiPriority="9" w:qFormat="1"/>
     <w:lsdException w:name="heading 2" w:semiHidden="1" w:uiPriority="9" w:unhideWhenUsed="1" w:qFormat="1"/>
@@ -3873,8 +4181,11 @@
     <w:lsdException w:name="List Table 5 Dark Accent 6" w:uiPriority="50"/>
     <w:lsdException w:name="List Table 6 Colorful Accent 6" w:uiPriority="51"/>
     <w:lsdException w:name="List Table 7 Colorful Accent 6" w:uiPriority="52"/>
+    <w:lsdException w:name="Mention" w:semiHidden="1" w:unhideWhenUsed="1"/>
+    <w:lsdException w:name="Smart Hyperlink" w:semiHidden="1" w:unhideWhenUsed="1"/>
+    <w:lsdException w:name="Hashtag" w:semiHidden="1" w:unhideWhenUsed="1"/>
   </w:latentStyles>
-  <w:style w:type="paragraph" w:default="1" w:styleId="Normal">
+  <w:style w:type="paragraph" w:default="1" w:styleId="Standaard">
     <w:name w:val="Normal"/>
     <w:qFormat/>
     <w:rsid w:val="00EC075C"/>
@@ -3883,11 +4194,11 @@
       <w:sz w:val="24"/>
     </w:rPr>
   </w:style>
-  <w:style w:type="paragraph" w:styleId="Heading1">
+  <w:style w:type="paragraph" w:styleId="Kop1">
     <w:name w:val="heading 1"/>
-    <w:basedOn w:val="Normal"/>
-    <w:next w:val="Normal"/>
-    <w:link w:val="Heading1Char"/>
+    <w:basedOn w:val="Standaard"/>
+    <w:next w:val="Standaard"/>
+    <w:link w:val="Kop1Char"/>
     <w:uiPriority w:val="9"/>
     <w:qFormat/>
     <w:rsid w:val="00EC075C"/>
@@ -3904,11 +4215,11 @@
       <w:szCs w:val="32"/>
     </w:rPr>
   </w:style>
-  <w:style w:type="paragraph" w:styleId="Heading2">
+  <w:style w:type="paragraph" w:styleId="Kop2">
     <w:name w:val="heading 2"/>
-    <w:basedOn w:val="Normal"/>
-    <w:next w:val="Normal"/>
-    <w:link w:val="Heading2Char"/>
+    <w:basedOn w:val="Standaard"/>
+    <w:next w:val="Standaard"/>
+    <w:link w:val="Kop2Char"/>
     <w:uiPriority w:val="9"/>
     <w:unhideWhenUsed/>
     <w:qFormat/>
@@ -3926,11 +4237,11 @@
       <w:szCs w:val="26"/>
     </w:rPr>
   </w:style>
-  <w:style w:type="paragraph" w:styleId="Heading3">
+  <w:style w:type="paragraph" w:styleId="Kop3">
     <w:name w:val="heading 3"/>
-    <w:basedOn w:val="Normal"/>
-    <w:next w:val="Normal"/>
-    <w:link w:val="Heading3Char"/>
+    <w:basedOn w:val="Standaard"/>
+    <w:next w:val="Standaard"/>
+    <w:link w:val="Kop3Char"/>
     <w:uiPriority w:val="9"/>
     <w:unhideWhenUsed/>
     <w:qFormat/>
@@ -3947,13 +4258,13 @@
       <w:szCs w:val="24"/>
     </w:rPr>
   </w:style>
-  <w:style w:type="character" w:default="1" w:styleId="DefaultParagraphFont">
+  <w:style w:type="character" w:default="1" w:styleId="Standaardalinea-lettertype">
     <w:name w:val="Default Paragraph Font"/>
     <w:uiPriority w:val="1"/>
     <w:semiHidden/>
     <w:unhideWhenUsed/>
   </w:style>
-  <w:style w:type="table" w:default="1" w:styleId="TableNormal">
+  <w:style w:type="table" w:default="1" w:styleId="Standaardtabel">
     <w:name w:val="Normal Table"/>
     <w:uiPriority w:val="99"/>
     <w:semiHidden/>
@@ -3968,15 +4279,15 @@
       </w:tblCellMar>
     </w:tblPr>
   </w:style>
-  <w:style w:type="numbering" w:default="1" w:styleId="NoList">
+  <w:style w:type="numbering" w:default="1" w:styleId="Geenlijst">
     <w:name w:val="No List"/>
     <w:uiPriority w:val="99"/>
     <w:semiHidden/>
     <w:unhideWhenUsed/>
   </w:style>
-  <w:style w:type="paragraph" w:styleId="NoSpacing">
+  <w:style w:type="paragraph" w:styleId="Geenafstand">
     <w:name w:val="No Spacing"/>
-    <w:link w:val="NoSpacingChar"/>
+    <w:link w:val="GeenafstandChar"/>
     <w:uiPriority w:val="1"/>
     <w:qFormat/>
     <w:rsid w:val="00EC075C"/>
@@ -3989,10 +4300,10 @@
       <w:lang w:val="en-US"/>
     </w:rPr>
   </w:style>
-  <w:style w:type="character" w:customStyle="1" w:styleId="NoSpacingChar">
-    <w:name w:val="No Spacing Char"/>
-    <w:basedOn w:val="DefaultParagraphFont"/>
-    <w:link w:val="NoSpacing"/>
+  <w:style w:type="character" w:customStyle="1" w:styleId="GeenafstandChar">
+    <w:name w:val="Geen afstand Char"/>
+    <w:basedOn w:val="Standaardalinea-lettertype"/>
+    <w:link w:val="Geenafstand"/>
     <w:uiPriority w:val="1"/>
     <w:rsid w:val="00EC075C"/>
     <w:rPr>
@@ -4001,10 +4312,10 @@
       <w:lang w:val="en-US"/>
     </w:rPr>
   </w:style>
-  <w:style w:type="paragraph" w:styleId="Header">
+  <w:style w:type="paragraph" w:styleId="Koptekst">
     <w:name w:val="header"/>
-    <w:basedOn w:val="Normal"/>
-    <w:link w:val="HeaderChar"/>
+    <w:basedOn w:val="Standaard"/>
+    <w:link w:val="KoptekstChar"/>
     <w:uiPriority w:val="99"/>
     <w:unhideWhenUsed/>
     <w:rsid w:val="008B05BB"/>
@@ -4016,17 +4327,17 @@
       <w:spacing w:after="0" w:line="240" w:lineRule="auto"/>
     </w:pPr>
   </w:style>
-  <w:style w:type="character" w:customStyle="1" w:styleId="HeaderChar">
-    <w:name w:val="Header Char"/>
-    <w:basedOn w:val="DefaultParagraphFont"/>
-    <w:link w:val="Header"/>
+  <w:style w:type="character" w:customStyle="1" w:styleId="KoptekstChar">
+    <w:name w:val="Koptekst Char"/>
+    <w:basedOn w:val="Standaardalinea-lettertype"/>
+    <w:link w:val="Koptekst"/>
     <w:uiPriority w:val="99"/>
     <w:rsid w:val="008B05BB"/>
   </w:style>
-  <w:style w:type="paragraph" w:styleId="Footer">
+  <w:style w:type="paragraph" w:styleId="Voettekst">
     <w:name w:val="footer"/>
-    <w:basedOn w:val="Normal"/>
-    <w:link w:val="FooterChar"/>
+    <w:basedOn w:val="Standaard"/>
+    <w:link w:val="VoettekstChar"/>
     <w:uiPriority w:val="99"/>
     <w:unhideWhenUsed/>
     <w:rsid w:val="008B05BB"/>
@@ -4038,17 +4349,17 @@
       <w:spacing w:after="0" w:line="240" w:lineRule="auto"/>
     </w:pPr>
   </w:style>
-  <w:style w:type="character" w:customStyle="1" w:styleId="FooterChar">
-    <w:name w:val="Footer Char"/>
-    <w:basedOn w:val="DefaultParagraphFont"/>
-    <w:link w:val="Footer"/>
+  <w:style w:type="character" w:customStyle="1" w:styleId="VoettekstChar">
+    <w:name w:val="Voettekst Char"/>
+    <w:basedOn w:val="Standaardalinea-lettertype"/>
+    <w:link w:val="Voettekst"/>
     <w:uiPriority w:val="99"/>
     <w:rsid w:val="008B05BB"/>
   </w:style>
-  <w:style w:type="character" w:customStyle="1" w:styleId="Heading1Char">
-    <w:name w:val="Heading 1 Char"/>
-    <w:basedOn w:val="DefaultParagraphFont"/>
-    <w:link w:val="Heading1"/>
+  <w:style w:type="character" w:customStyle="1" w:styleId="Kop1Char">
+    <w:name w:val="Kop 1 Char"/>
+    <w:basedOn w:val="Standaardalinea-lettertype"/>
+    <w:link w:val="Kop1"/>
     <w:uiPriority w:val="9"/>
     <w:rsid w:val="00EC075C"/>
     <w:rPr>
@@ -4058,10 +4369,10 @@
       <w:szCs w:val="32"/>
     </w:rPr>
   </w:style>
-  <w:style w:type="character" w:customStyle="1" w:styleId="Heading2Char">
-    <w:name w:val="Heading 2 Char"/>
-    <w:basedOn w:val="DefaultParagraphFont"/>
-    <w:link w:val="Heading2"/>
+  <w:style w:type="character" w:customStyle="1" w:styleId="Kop2Char">
+    <w:name w:val="Kop 2 Char"/>
+    <w:basedOn w:val="Standaardalinea-lettertype"/>
+    <w:link w:val="Kop2"/>
     <w:uiPriority w:val="9"/>
     <w:rsid w:val="00EC075C"/>
     <w:rPr>
@@ -4071,11 +4382,11 @@
       <w:szCs w:val="26"/>
     </w:rPr>
   </w:style>
-  <w:style w:type="paragraph" w:styleId="Title">
+  <w:style w:type="paragraph" w:styleId="Titel">
     <w:name w:val="Title"/>
-    <w:basedOn w:val="Normal"/>
-    <w:next w:val="Normal"/>
-    <w:link w:val="TitleChar"/>
+    <w:basedOn w:val="Standaard"/>
+    <w:next w:val="Standaard"/>
+    <w:link w:val="TitelChar"/>
     <w:uiPriority w:val="10"/>
     <w:qFormat/>
     <w:rsid w:val="00EC075C"/>
@@ -4091,10 +4402,10 @@
       <w:szCs w:val="56"/>
     </w:rPr>
   </w:style>
-  <w:style w:type="character" w:customStyle="1" w:styleId="TitleChar">
-    <w:name w:val="Title Char"/>
-    <w:basedOn w:val="DefaultParagraphFont"/>
-    <w:link w:val="Title"/>
+  <w:style w:type="character" w:customStyle="1" w:styleId="TitelChar">
+    <w:name w:val="Titel Char"/>
+    <w:basedOn w:val="Standaardalinea-lettertype"/>
+    <w:link w:val="Titel"/>
     <w:uiPriority w:val="10"/>
     <w:rsid w:val="00EC075C"/>
     <w:rPr>
@@ -4105,10 +4416,10 @@
       <w:szCs w:val="56"/>
     </w:rPr>
   </w:style>
-  <w:style w:type="paragraph" w:styleId="TOCHeading">
+  <w:style w:type="paragraph" w:styleId="Kopvaninhoudsopgave">
     <w:name w:val="TOC Heading"/>
-    <w:basedOn w:val="Heading1"/>
-    <w:next w:val="Normal"/>
+    <w:basedOn w:val="Kop1"/>
+    <w:next w:val="Standaard"/>
     <w:uiPriority w:val="39"/>
     <w:unhideWhenUsed/>
     <w:qFormat/>
@@ -4121,10 +4432,10 @@
       <w:lang w:val="en-US"/>
     </w:rPr>
   </w:style>
-  <w:style w:type="paragraph" w:styleId="TOC2">
+  <w:style w:type="paragraph" w:styleId="Inhopg2">
     <w:name w:val="toc 2"/>
-    <w:basedOn w:val="Normal"/>
-    <w:next w:val="Normal"/>
+    <w:basedOn w:val="Standaard"/>
+    <w:next w:val="Standaard"/>
     <w:autoRedefine/>
     <w:uiPriority w:val="39"/>
     <w:unhideWhenUsed/>
@@ -4139,10 +4450,10 @@
       <w:lang w:val="en-US"/>
     </w:rPr>
   </w:style>
-  <w:style w:type="paragraph" w:styleId="TOC1">
+  <w:style w:type="paragraph" w:styleId="Inhopg1">
     <w:name w:val="toc 1"/>
-    <w:basedOn w:val="Normal"/>
-    <w:next w:val="Normal"/>
+    <w:basedOn w:val="Standaard"/>
+    <w:next w:val="Standaard"/>
     <w:autoRedefine/>
     <w:uiPriority w:val="39"/>
     <w:unhideWhenUsed/>
@@ -4156,10 +4467,10 @@
       <w:lang w:val="en-US"/>
     </w:rPr>
   </w:style>
-  <w:style w:type="paragraph" w:styleId="TOC3">
+  <w:style w:type="paragraph" w:styleId="Inhopg3">
     <w:name w:val="toc 3"/>
-    <w:basedOn w:val="Normal"/>
-    <w:next w:val="Normal"/>
+    <w:basedOn w:val="Standaard"/>
+    <w:next w:val="Standaard"/>
     <w:autoRedefine/>
     <w:uiPriority w:val="39"/>
     <w:unhideWhenUsed/>
@@ -4176,7 +4487,7 @@
   </w:style>
   <w:style w:type="character" w:styleId="Hyperlink">
     <w:name w:val="Hyperlink"/>
-    <w:basedOn w:val="DefaultParagraphFont"/>
+    <w:basedOn w:val="Standaardalinea-lettertype"/>
     <w:uiPriority w:val="99"/>
     <w:unhideWhenUsed/>
     <w:rsid w:val="00EC075C"/>
@@ -4185,9 +4496,9 @@
       <w:u w:val="single"/>
     </w:rPr>
   </w:style>
-  <w:style w:type="table" w:styleId="TableGrid">
+  <w:style w:type="table" w:styleId="Tabelraster">
     <w:name w:val="Table Grid"/>
-    <w:basedOn w:val="TableNormal"/>
+    <w:basedOn w:val="Standaardtabel"/>
     <w:uiPriority w:val="39"/>
     <w:rsid w:val="00A74C59"/>
     <w:pPr>
@@ -4204,9 +4515,9 @@
       </w:tblBorders>
     </w:tblPr>
   </w:style>
-  <w:style w:type="table" w:styleId="MediumShading2-Accent5">
+  <w:style w:type="table" w:styleId="Gemiddeldearcering2-accent5">
     <w:name w:val="Medium Shading 2 Accent 5"/>
-    <w:basedOn w:val="TableNormal"/>
+    <w:basedOn w:val="Standaardtabel"/>
     <w:uiPriority w:val="64"/>
     <w:rsid w:val="00DE260B"/>
     <w:pPr>
@@ -4350,10 +4661,10 @@
       </w:tcPr>
     </w:tblStylePr>
   </w:style>
-  <w:style w:type="character" w:customStyle="1" w:styleId="Heading3Char">
-    <w:name w:val="Heading 3 Char"/>
-    <w:basedOn w:val="DefaultParagraphFont"/>
-    <w:link w:val="Heading3"/>
+  <w:style w:type="character" w:customStyle="1" w:styleId="Kop3Char">
+    <w:name w:val="Kop 3 Char"/>
+    <w:basedOn w:val="Standaardalinea-lettertype"/>
+    <w:link w:val="Kop3"/>
     <w:uiPriority w:val="9"/>
     <w:rsid w:val="007B4E71"/>
     <w:rPr>
@@ -4651,7 +4962,7 @@
 </file>
 
 <file path=customXml/itemProps2.xml><?xml version="1.0" encoding="utf-8"?>
-<ds:datastoreItem xmlns:ds="http://schemas.openxmlformats.org/officeDocument/2006/customXml" ds:itemID="{A8D96E81-30AE-4B7B-9108-B942FDD56341}">
+<ds:datastoreItem xmlns:ds="http://schemas.openxmlformats.org/officeDocument/2006/customXml" ds:itemID="{45155F7B-38BD-4650-A317-FD88CD232D2F}">
   <ds:schemaRefs>
     <ds:schemaRef ds:uri="http://schemas.openxmlformats.org/officeDocument/2006/bibliography"/>
   </ds:schemaRefs>
